--- a/docs/Banerjee_Resume.docx
+++ b/docs/Banerjee_Resume.docx
@@ -30,7 +30,7 @@
       </w:pPr>
       <w:sdt>
         <w:sdtPr>
-          <w:id w:val="1500958205"/>
+          <w:id w:val="648031123"/>
         </w:sdtPr>
         <w:sdtContent>
           <w:r>
@@ -68,7 +68,7 @@
       </w:pPr>
       <w:sdt>
         <w:sdtPr>
-          <w:id w:val="14849864"/>
+          <w:id w:val="770070859"/>
         </w:sdtPr>
         <w:sdtContent>
           <w:r>
@@ -85,7 +85,7 @@
             </w:rPr>
             <w:t>M.Eng. in Electrical Engineering and Computer Science, GPA: 5.0/5.0</w:t>
             <w:tab/>
-            <w:t>February 2019</w:t>
+            <w:t>June 2019</w:t>
           </w:r>
         </w:sdtContent>
       </w:sdt>
@@ -98,7 +98,7 @@
       </w:pPr>
       <w:sdt>
         <w:sdtPr>
-          <w:id w:val="203517499"/>
+          <w:id w:val="2048281057"/>
         </w:sdtPr>
         <w:sdtContent>
           <w:r>
@@ -142,19 +142,7 @@
         <w:rPr>
           <w:sz w:val="18"/>
         </w:rPr>
-        <w:t xml:space="preserve">: </w:t>
-      </w:r>
-      <w:r>
-        <w:rPr>
-          <w:sz w:val="18"/>
-        </w:rPr>
-        <w:t xml:space="preserve">Statistical Learning Theory and Applications, </w:t>
-      </w:r>
-      <w:r>
-        <w:rPr>
-          <w:sz w:val="18"/>
-        </w:rPr>
-        <w:t>Robotics: Science and Systems, Bayesian Modeling and Inference, Machine Learning, Inference and Information, Design and Analysis of Algorithms, Computational Cognitive Science, Discrete-Time Signal Processing, Elements of Software Construction, Computation Structures</w:t>
+        <w:t>: Statistical Learning Theory and Applications, Robotics: Science and Systems, Bayesian Modeling and Inference, Machine Learning, Inference and Information, Design and Analysis of Algorithms, Computational Cognitive Science, Discrete-Time Signal Processing, Elements of Software Construction, Computation Structures</w:t>
       </w:r>
     </w:p>
     <w:p>
@@ -257,14 +245,7 @@
           <w:bCs/>
           <w:sz w:val="18"/>
         </w:rPr>
-        <w:t xml:space="preserve">Developing learning algorithms for LIDAR-based </w:t>
-      </w:r>
-      <w:r>
-        <w:rPr>
-          <w:bCs/>
-          <w:sz w:val="18"/>
-        </w:rPr>
-        <w:t>rural road detection and intersection topology inference</w:t>
+        <w:t>Developing learning algorithms for LIDAR-based rural road detection and intersection topology inference</w:t>
       </w:r>
     </w:p>
     <w:p>
@@ -282,21 +263,7 @@
           <w:bCs/>
           <w:sz w:val="18"/>
         </w:rPr>
-        <w:t xml:space="preserve">Developing </w:t>
-      </w:r>
-      <w:r>
-        <w:rPr>
-          <w:bCs/>
-          <w:sz w:val="18"/>
-        </w:rPr>
-        <w:t>rural environment simulation platform</w:t>
-      </w:r>
-      <w:r>
-        <w:rPr>
-          <w:bCs/>
-          <w:sz w:val="18"/>
-        </w:rPr>
-        <w:t xml:space="preserve"> based on CARLA open-source driving simulator</w:t>
+        <w:t>Developing rural environment simulation platform based on CARLA open-source driving simulator</w:t>
       </w:r>
     </w:p>
     <w:p>
@@ -741,7 +708,7 @@
       </w:pPr>
       <w:sdt>
         <w:sdtPr>
-          <w:id w:val="907720837"/>
+          <w:id w:val="1982605537"/>
         </w:sdtPr>
         <w:sdtContent>
           <w:r>
@@ -1027,35 +994,29 @@
       <w:fldChar w:fldCharType="begin"/>
     </w:r>
     <w:r>
-      <w:rPr>
-        <w:sz w:val="32"/>
-      </w:rPr>
+      <w:rPr/>
       <w:instrText>PLACEHOLDER  \* MERGEFORMAT</w:instrText>
     </w:r>
     <w:r>
-      <w:rPr>
-        <w:sz w:val="32"/>
-      </w:rPr>
+      <w:rPr/>
       <w:fldChar w:fldCharType="separate"/>
     </w:r>
-    <w:bookmarkStart w:id="1" w:name="__Fieldmark__206_781280977"/>
+    <w:bookmarkStart w:id="1" w:name="__Fieldmark__407_781280977"/>
     <w:r>
-      <w:rPr>
-        <w:sz w:val="32"/>
-      </w:rPr>
+      <w:rPr/>
     </w:r>
     <w:r>
-      <w:rPr>
-        <w:sz w:val="32"/>
-      </w:rPr>
+      <w:rPr/>
     </w:r>
     <w:r>
-      <w:rPr>
-        <w:sz w:val="32"/>
-      </w:rPr>
+      <w:rPr/>
       <w:fldChar w:fldCharType="end"/>
     </w:r>
+    <w:bookmarkStart w:id="2" w:name="__Fieldmark__206_781280977"/>
+    <w:bookmarkStart w:id="3" w:name="__Fieldmark__303_781280977"/>
     <w:bookmarkEnd w:id="1"/>
+    <w:bookmarkEnd w:id="2"/>
+    <w:bookmarkEnd w:id="3"/>
     <w:r>
       <w:rPr>
         <w:sz w:val="32"/>
@@ -1118,11 +1079,6 @@
       <w:rPr>
         <w:sz w:val="32"/>
       </w:rPr>
-    </w:r>
-    <w:r>
-      <w:rPr>
-        <w:sz w:val="32"/>
-      </w:rPr>
       <w:t>Rohan Banerjee</w:t>
     </w:r>
   </w:p>
@@ -1147,48 +1103,15 @@
       <w:pStyle w:val="ContactDetails"/>
       <w:spacing w:before="0" w:after="480"/>
       <w:jc w:val="center"/>
-      <w:rPr/>
+      <w:rPr>
+        <w:sz w:val="16"/>
+      </w:rPr>
     </w:pPr>
     <w:r>
       <w:rPr>
         <w:sz w:val="16"/>
       </w:rPr>
-      <w:t xml:space="preserve">School Address: </w:t>
-    </w:r>
-    <w:r>
-      <w:rPr>
-        <w:sz w:val="16"/>
-      </w:rPr>
-      <w:t>500 Memorial Drive</w:t>
-    </w:r>
-    <w:r>
-      <w:rPr>
-        <w:sz w:val="16"/>
-      </w:rPr>
-      <w:t xml:space="preserve">, </w:t>
-    </w:r>
-    <w:r>
-      <w:rPr>
-        <w:sz w:val="16"/>
-      </w:rPr>
-      <w:t>Apt. 12E-4</w:t>
-    </w:r>
-    <w:r>
-      <w:rPr>
-        <w:sz w:val="16"/>
-      </w:rPr>
-      <w:t>, Cambridge, MA 021</w:t>
-    </w:r>
-    <w:r>
-      <w:rPr>
-        <w:sz w:val="16"/>
-      </w:rPr>
-      <w:t>39</w:t>
-    </w:r>
-    <w:r>
-      <w:rPr>
-        <w:sz w:val="16"/>
-      </w:rPr>
+      <w:t>School Address: 500 Memorial Drive, Apt. 12E-4, Cambridge, MA 02139</w:t>
       <w:br/>
       <w:t>Phone: (703)-743-4178  E-Mail: rohanb@mit.edu</w:t>
     </w:r>
@@ -1210,6 +1133,8 @@
       <w:rPr>
         <w:rFonts w:ascii="Wingdings" w:hAnsi="Wingdings" w:cs="Wingdings" w:hint="default"/>
         <w:sz w:val="18"/>
+        <w:b/>
+        <w:rFonts w:cs="Wingdings"/>
         <w:color w:val="000000"/>
       </w:rPr>
     </w:lvl>
@@ -1236,6 +1161,7 @@
       </w:pPr>
       <w:rPr>
         <w:rFonts w:ascii="Wingdings" w:hAnsi="Wingdings" w:cs="Wingdings" w:hint="default"/>
+        <w:rFonts w:cs="Wingdings"/>
       </w:rPr>
     </w:lvl>
     <w:lvl w:ilvl="3">
@@ -1248,6 +1174,7 @@
       </w:pPr>
       <w:rPr>
         <w:rFonts w:ascii="Symbol" w:hAnsi="Symbol" w:cs="Symbol" w:hint="default"/>
+        <w:rFonts w:cs="Symbol"/>
       </w:rPr>
     </w:lvl>
     <w:lvl w:ilvl="4">
@@ -1273,6 +1200,7 @@
       </w:pPr>
       <w:rPr>
         <w:rFonts w:ascii="Wingdings" w:hAnsi="Wingdings" w:cs="Wingdings" w:hint="default"/>
+        <w:rFonts w:cs="Wingdings"/>
       </w:rPr>
     </w:lvl>
     <w:lvl w:ilvl="6">
@@ -1285,6 +1213,7 @@
       </w:pPr>
       <w:rPr>
         <w:rFonts w:ascii="Symbol" w:hAnsi="Symbol" w:cs="Symbol" w:hint="default"/>
+        <w:rFonts w:cs="Symbol"/>
       </w:rPr>
     </w:lvl>
     <w:lvl w:ilvl="7">
@@ -1310,6 +1239,7 @@
       </w:pPr>
       <w:rPr>
         <w:rFonts w:ascii="Wingdings" w:hAnsi="Wingdings" w:cs="Wingdings" w:hint="default"/>
+        <w:rFonts w:cs="Wingdings"/>
       </w:rPr>
     </w:lvl>
   </w:abstractNum>
@@ -1949,7 +1879,6 @@
   <w:style w:type="paragraph" w:styleId="Heading1">
     <w:name w:val="Heading 1"/>
     <w:basedOn w:val="Normal"/>
-    <w:next w:val="TextBody"/>
     <w:link w:val="Heading1Char"/>
     <w:qFormat/>
     <w:rsid w:val="008c503b"/>
@@ -1971,7 +1900,6 @@
   <w:style w:type="paragraph" w:styleId="Heading2">
     <w:name w:val="Heading 2"/>
     <w:basedOn w:val="Normal"/>
-    <w:next w:val="TextBody"/>
     <w:link w:val="Heading2Char"/>
     <w:qFormat/>
     <w:rsid w:val="008c503b"/>
@@ -2926,6 +2854,268 @@
       <w:rFonts w:cs="Wingdings"/>
     </w:rPr>
   </w:style>
+  <w:style w:type="character" w:styleId="ListLabel36">
+    <w:name w:val="ListLabel 36"/>
+    <w:qFormat/>
+    <w:rPr>
+      <w:rFonts w:cs="Wingdings"/>
+      <w:b/>
+      <w:color w:val="000000"/>
+      <w:sz w:val="18"/>
+    </w:rPr>
+  </w:style>
+  <w:style w:type="character" w:styleId="ListLabel37">
+    <w:name w:val="ListLabel 37"/>
+    <w:qFormat/>
+    <w:rPr>
+      <w:rFonts w:cs="Courier New"/>
+    </w:rPr>
+  </w:style>
+  <w:style w:type="character" w:styleId="ListLabel38">
+    <w:name w:val="ListLabel 38"/>
+    <w:qFormat/>
+    <w:rPr>
+      <w:rFonts w:cs="Wingdings"/>
+    </w:rPr>
+  </w:style>
+  <w:style w:type="character" w:styleId="ListLabel39">
+    <w:name w:val="ListLabel 39"/>
+    <w:qFormat/>
+    <w:rPr>
+      <w:rFonts w:cs="Symbol"/>
+    </w:rPr>
+  </w:style>
+  <w:style w:type="character" w:styleId="ListLabel40">
+    <w:name w:val="ListLabel 40"/>
+    <w:qFormat/>
+    <w:rPr>
+      <w:rFonts w:cs="Courier New"/>
+    </w:rPr>
+  </w:style>
+  <w:style w:type="character" w:styleId="ListLabel41">
+    <w:name w:val="ListLabel 41"/>
+    <w:qFormat/>
+    <w:rPr>
+      <w:rFonts w:cs="Wingdings"/>
+    </w:rPr>
+  </w:style>
+  <w:style w:type="character" w:styleId="ListLabel42">
+    <w:name w:val="ListLabel 42"/>
+    <w:qFormat/>
+    <w:rPr>
+      <w:rFonts w:cs="Symbol"/>
+    </w:rPr>
+  </w:style>
+  <w:style w:type="character" w:styleId="ListLabel43">
+    <w:name w:val="ListLabel 43"/>
+    <w:qFormat/>
+    <w:rPr>
+      <w:rFonts w:cs="Courier New"/>
+    </w:rPr>
+  </w:style>
+  <w:style w:type="character" w:styleId="ListLabel44">
+    <w:name w:val="ListLabel 44"/>
+    <w:qFormat/>
+    <w:rPr>
+      <w:rFonts w:cs="Wingdings"/>
+    </w:rPr>
+  </w:style>
+  <w:style w:type="character" w:styleId="ListLabel45">
+    <w:name w:val="ListLabel 45"/>
+    <w:qFormat/>
+    <w:rPr>
+      <w:rFonts w:cs="Wingdings"/>
+      <w:color w:val="000000"/>
+      <w:sz w:val="18"/>
+    </w:rPr>
+  </w:style>
+  <w:style w:type="character" w:styleId="ListLabel46">
+    <w:name w:val="ListLabel 46"/>
+    <w:qFormat/>
+    <w:rPr>
+      <w:rFonts w:cs="Courier New"/>
+    </w:rPr>
+  </w:style>
+  <w:style w:type="character" w:styleId="ListLabel47">
+    <w:name w:val="ListLabel 47"/>
+    <w:qFormat/>
+    <w:rPr>
+      <w:rFonts w:cs="Wingdings"/>
+    </w:rPr>
+  </w:style>
+  <w:style w:type="character" w:styleId="ListLabel48">
+    <w:name w:val="ListLabel 48"/>
+    <w:qFormat/>
+    <w:rPr>
+      <w:rFonts w:cs="Symbol"/>
+    </w:rPr>
+  </w:style>
+  <w:style w:type="character" w:styleId="ListLabel49">
+    <w:name w:val="ListLabel 49"/>
+    <w:qFormat/>
+    <w:rPr>
+      <w:rFonts w:cs="Courier New"/>
+    </w:rPr>
+  </w:style>
+  <w:style w:type="character" w:styleId="ListLabel50">
+    <w:name w:val="ListLabel 50"/>
+    <w:qFormat/>
+    <w:rPr>
+      <w:rFonts w:cs="Wingdings"/>
+    </w:rPr>
+  </w:style>
+  <w:style w:type="character" w:styleId="ListLabel51">
+    <w:name w:val="ListLabel 51"/>
+    <w:qFormat/>
+    <w:rPr>
+      <w:rFonts w:cs="Symbol"/>
+    </w:rPr>
+  </w:style>
+  <w:style w:type="character" w:styleId="ListLabel52">
+    <w:name w:val="ListLabel 52"/>
+    <w:qFormat/>
+    <w:rPr>
+      <w:rFonts w:cs="Courier New"/>
+    </w:rPr>
+  </w:style>
+  <w:style w:type="character" w:styleId="ListLabel53">
+    <w:name w:val="ListLabel 53"/>
+    <w:qFormat/>
+    <w:rPr>
+      <w:rFonts w:cs="Wingdings"/>
+    </w:rPr>
+  </w:style>
+  <w:style w:type="character" w:styleId="ListLabel54">
+    <w:name w:val="ListLabel 54"/>
+    <w:qFormat/>
+    <w:rPr>
+      <w:rFonts w:cs="Wingdings"/>
+      <w:b/>
+      <w:color w:val="000000"/>
+      <w:sz w:val="18"/>
+    </w:rPr>
+  </w:style>
+  <w:style w:type="character" w:styleId="ListLabel55">
+    <w:name w:val="ListLabel 55"/>
+    <w:qFormat/>
+    <w:rPr>
+      <w:rFonts w:cs="Courier New"/>
+    </w:rPr>
+  </w:style>
+  <w:style w:type="character" w:styleId="ListLabel56">
+    <w:name w:val="ListLabel 56"/>
+    <w:qFormat/>
+    <w:rPr>
+      <w:rFonts w:cs="Wingdings"/>
+    </w:rPr>
+  </w:style>
+  <w:style w:type="character" w:styleId="ListLabel57">
+    <w:name w:val="ListLabel 57"/>
+    <w:qFormat/>
+    <w:rPr>
+      <w:rFonts w:cs="Symbol"/>
+    </w:rPr>
+  </w:style>
+  <w:style w:type="character" w:styleId="ListLabel58">
+    <w:name w:val="ListLabel 58"/>
+    <w:qFormat/>
+    <w:rPr>
+      <w:rFonts w:cs="Courier New"/>
+    </w:rPr>
+  </w:style>
+  <w:style w:type="character" w:styleId="ListLabel59">
+    <w:name w:val="ListLabel 59"/>
+    <w:qFormat/>
+    <w:rPr>
+      <w:rFonts w:cs="Wingdings"/>
+    </w:rPr>
+  </w:style>
+  <w:style w:type="character" w:styleId="ListLabel60">
+    <w:name w:val="ListLabel 60"/>
+    <w:qFormat/>
+    <w:rPr>
+      <w:rFonts w:cs="Symbol"/>
+    </w:rPr>
+  </w:style>
+  <w:style w:type="character" w:styleId="ListLabel61">
+    <w:name w:val="ListLabel 61"/>
+    <w:qFormat/>
+    <w:rPr>
+      <w:rFonts w:cs="Courier New"/>
+    </w:rPr>
+  </w:style>
+  <w:style w:type="character" w:styleId="ListLabel62">
+    <w:name w:val="ListLabel 62"/>
+    <w:qFormat/>
+    <w:rPr>
+      <w:rFonts w:cs="Wingdings"/>
+    </w:rPr>
+  </w:style>
+  <w:style w:type="character" w:styleId="ListLabel63">
+    <w:name w:val="ListLabel 63"/>
+    <w:qFormat/>
+    <w:rPr>
+      <w:rFonts w:cs="Wingdings"/>
+      <w:color w:val="000000"/>
+      <w:sz w:val="18"/>
+    </w:rPr>
+  </w:style>
+  <w:style w:type="character" w:styleId="ListLabel64">
+    <w:name w:val="ListLabel 64"/>
+    <w:qFormat/>
+    <w:rPr>
+      <w:rFonts w:cs="Courier New"/>
+    </w:rPr>
+  </w:style>
+  <w:style w:type="character" w:styleId="ListLabel65">
+    <w:name w:val="ListLabel 65"/>
+    <w:qFormat/>
+    <w:rPr>
+      <w:rFonts w:cs="Wingdings"/>
+    </w:rPr>
+  </w:style>
+  <w:style w:type="character" w:styleId="ListLabel66">
+    <w:name w:val="ListLabel 66"/>
+    <w:qFormat/>
+    <w:rPr>
+      <w:rFonts w:cs="Symbol"/>
+    </w:rPr>
+  </w:style>
+  <w:style w:type="character" w:styleId="ListLabel67">
+    <w:name w:val="ListLabel 67"/>
+    <w:qFormat/>
+    <w:rPr>
+      <w:rFonts w:cs="Courier New"/>
+    </w:rPr>
+  </w:style>
+  <w:style w:type="character" w:styleId="ListLabel68">
+    <w:name w:val="ListLabel 68"/>
+    <w:qFormat/>
+    <w:rPr>
+      <w:rFonts w:cs="Wingdings"/>
+    </w:rPr>
+  </w:style>
+  <w:style w:type="character" w:styleId="ListLabel69">
+    <w:name w:val="ListLabel 69"/>
+    <w:qFormat/>
+    <w:rPr>
+      <w:rFonts w:cs="Symbol"/>
+    </w:rPr>
+  </w:style>
+  <w:style w:type="character" w:styleId="ListLabel70">
+    <w:name w:val="ListLabel 70"/>
+    <w:qFormat/>
+    <w:rPr>
+      <w:rFonts w:cs="Courier New"/>
+    </w:rPr>
+  </w:style>
+  <w:style w:type="character" w:styleId="ListLabel71">
+    <w:name w:val="ListLabel 71"/>
+    <w:qFormat/>
+    <w:rPr>
+      <w:rFonts w:cs="Wingdings"/>
+    </w:rPr>
+  </w:style>
   <w:style w:type="paragraph" w:styleId="Heading">
     <w:name w:val="Heading"/>
     <w:basedOn w:val="Normal"/>
@@ -3132,7 +3322,7 @@
       <w:szCs w:val="16"/>
     </w:rPr>
   </w:style>
-  <w:style w:type="paragraph" w:styleId="BodyTextIndent">
+  <w:style w:type="paragraph" w:styleId="TextBodyIndent">
     <w:name w:val="Body Text Indent"/>
     <w:basedOn w:val="TextBody"/>
     <w:link w:val="BodyTextFirstIndentChar"/>
@@ -3573,99 +3763,60 @@
       <w:color w:val="322F64" w:themeColor="accent1"/>
     </w:rPr>
   </w:style>
-  <w:style w:type="paragraph" w:styleId="List2">
+  <w:style w:type="paragraph" w:styleId="ListBullet3">
     <w:name w:val="List Bullet 3"/>
     <w:basedOn w:val="Normal"/>
     <w:semiHidden/>
     <w:unhideWhenUsed/>
+    <w:qFormat/>
     <w:rsid w:val="008c503b"/>
     <w:pPr>
       <w:spacing w:before="0" w:after="0"/>
-      <w:ind w:left="720" w:hanging="360"/>
       <w:contextualSpacing/>
     </w:pPr>
     <w:rPr/>
   </w:style>
-  <w:style w:type="paragraph" w:styleId="List3">
+  <w:style w:type="paragraph" w:styleId="ListBullet4">
     <w:name w:val="List Bullet 4"/>
     <w:basedOn w:val="Normal"/>
     <w:semiHidden/>
     <w:unhideWhenUsed/>
+    <w:qFormat/>
     <w:rsid w:val="008c503b"/>
     <w:pPr>
       <w:spacing w:before="0" w:after="0"/>
-      <w:ind w:left="1080" w:hanging="360"/>
       <w:contextualSpacing/>
     </w:pPr>
     <w:rPr/>
   </w:style>
-  <w:style w:type="paragraph" w:styleId="List4">
+  <w:style w:type="paragraph" w:styleId="ListBullet5">
     <w:name w:val="List Bullet 5"/>
     <w:basedOn w:val="Normal"/>
     <w:semiHidden/>
     <w:unhideWhenUsed/>
+    <w:qFormat/>
     <w:rsid w:val="008c503b"/>
     <w:pPr>
       <w:spacing w:before="0" w:after="0"/>
-      <w:ind w:left="1440" w:hanging="360"/>
       <w:contextualSpacing/>
     </w:pPr>
     <w:rPr/>
   </w:style>
-  <w:style w:type="paragraph" w:styleId="List5">
+  <w:style w:type="paragraph" w:styleId="ListNumber">
     <w:name w:val="List Number"/>
     <w:basedOn w:val="Normal"/>
     <w:semiHidden/>
     <w:unhideWhenUsed/>
+    <w:qFormat/>
     <w:rsid w:val="008c503b"/>
     <w:pPr>
       <w:spacing w:before="0" w:after="0"/>
-      <w:ind w:left="1800" w:hanging="360"/>
       <w:contextualSpacing/>
     </w:pPr>
     <w:rPr/>
   </w:style>
   <w:style w:type="paragraph" w:styleId="ListBullet2">
     <w:name w:val="List Bullet 2"/>
-    <w:basedOn w:val="Normal"/>
-    <w:semiHidden/>
-    <w:unhideWhenUsed/>
-    <w:qFormat/>
-    <w:rsid w:val="008c503b"/>
-    <w:pPr>
-      <w:spacing w:before="0" w:after="0"/>
-      <w:contextualSpacing/>
-    </w:pPr>
-    <w:rPr/>
-  </w:style>
-  <w:style w:type="paragraph" w:styleId="ListBullet3">
-    <w:name w:val="List Bullet 3"/>
-    <w:basedOn w:val="Normal"/>
-    <w:semiHidden/>
-    <w:unhideWhenUsed/>
-    <w:qFormat/>
-    <w:rsid w:val="008c503b"/>
-    <w:pPr>
-      <w:spacing w:before="0" w:after="0"/>
-      <w:contextualSpacing/>
-    </w:pPr>
-    <w:rPr/>
-  </w:style>
-  <w:style w:type="paragraph" w:styleId="ListBullet4">
-    <w:name w:val="List Bullet 4"/>
-    <w:basedOn w:val="Normal"/>
-    <w:semiHidden/>
-    <w:unhideWhenUsed/>
-    <w:qFormat/>
-    <w:rsid w:val="008c503b"/>
-    <w:pPr>
-      <w:spacing w:before="0" w:after="0"/>
-      <w:contextualSpacing/>
-    </w:pPr>
-    <w:rPr/>
-  </w:style>
-  <w:style w:type="paragraph" w:styleId="ListBullet5">
-    <w:name w:val="List Bullet 5"/>
     <w:basedOn w:val="Normal"/>
     <w:semiHidden/>
     <w:unhideWhenUsed/>
@@ -3743,19 +3894,6 @@
     <w:pPr>
       <w:spacing w:before="0" w:after="120"/>
       <w:ind w:left="1800" w:hanging="0"/>
-      <w:contextualSpacing/>
-    </w:pPr>
-    <w:rPr/>
-  </w:style>
-  <w:style w:type="paragraph" w:styleId="ListNumber">
-    <w:name w:val="List Number"/>
-    <w:basedOn w:val="Normal"/>
-    <w:semiHidden/>
-    <w:unhideWhenUsed/>
-    <w:qFormat/>
-    <w:rsid w:val="008c503b"/>
-    <w:pPr>
-      <w:spacing w:before="0" w:after="0"/>
       <w:contextualSpacing/>
     </w:pPr>
     <w:rPr/>

--- a/docs/Banerjee_Resume.docx
+++ b/docs/Banerjee_Resume.docx
@@ -30,7 +30,7 @@
       </w:pPr>
       <w:sdt>
         <w:sdtPr>
-          <w:id w:val="648031123"/>
+          <w:id w:val="1689583298"/>
         </w:sdtPr>
         <w:sdtContent>
           <w:r>
@@ -68,7 +68,7 @@
       </w:pPr>
       <w:sdt>
         <w:sdtPr>
-          <w:id w:val="770070859"/>
+          <w:id w:val="1059137337"/>
         </w:sdtPr>
         <w:sdtContent>
           <w:r>
@@ -83,7 +83,7 @@
               <w:b w:val="false"/>
               <w:sz w:val="18"/>
             </w:rPr>
-            <w:t>M.Eng. in Electrical Engineering and Computer Science, GPA: 5.0/5.0</w:t>
+            <w:t>M.Eng. in Electrical Engineering and Computer Science, GPA: 4.5/5.0</w:t>
             <w:tab/>
             <w:t>June 2019</w:t>
           </w:r>
@@ -98,7 +98,7 @@
       </w:pPr>
       <w:sdt>
         <w:sdtPr>
-          <w:id w:val="2048281057"/>
+          <w:id w:val="2093805224"/>
         </w:sdtPr>
         <w:sdtContent>
           <w:r>
@@ -245,7 +245,21 @@
           <w:bCs/>
           <w:sz w:val="18"/>
         </w:rPr>
-        <w:t>Developing learning algorithms for LIDAR-based rural road detection and intersection topology inference</w:t>
+        <w:t xml:space="preserve">Developing </w:t>
+      </w:r>
+      <w:r>
+        <w:rPr>
+          <w:bCs/>
+          <w:sz w:val="18"/>
+        </w:rPr>
+        <w:t>autonomous vehicle</w:t>
+      </w:r>
+      <w:r>
+        <w:rPr>
+          <w:bCs/>
+          <w:sz w:val="18"/>
+        </w:rPr>
+        <w:t xml:space="preserve"> simulation platform based on CARLA open-source driving simulator</w:t>
       </w:r>
     </w:p>
     <w:p>
@@ -263,7 +277,7 @@
           <w:bCs/>
           <w:sz w:val="18"/>
         </w:rPr>
-        <w:t>Developing rural environment simulation platform based on CARLA open-source driving simulator</w:t>
+        <w:t>Developing learning algorithms for LIDAR-based rural road detection</w:t>
       </w:r>
     </w:p>
     <w:p>
@@ -273,18 +287,14 @@
           <w:tab w:val="right" w:pos="10080" w:leader="none"/>
         </w:tabs>
         <w:spacing w:before="120" w:after="0"/>
+        <w:rPr/>
+      </w:pPr>
+      <w:r>
         <w:rPr>
           <w:b/>
-          <w:b/>
-          <w:sz w:val="18"/>
-        </w:rPr>
-      </w:pPr>
-      <w:r>
-        <w:rPr>
-          <w:b/>
-          <w:sz w:val="18"/>
-        </w:rPr>
-        <w:t>Autoliv</w:t>
+          <w:sz w:val="18"/>
+        </w:rPr>
+        <w:t>Autoliv (now Veoneer)</w:t>
         <w:tab/>
         <w:t xml:space="preserve"> Lowell, MA</w:t>
       </w:r>
@@ -708,7 +718,7 @@
       </w:pPr>
       <w:sdt>
         <w:sdtPr>
-          <w:id w:val="1982605537"/>
+          <w:id w:val="962630496"/>
         </w:sdtPr>
         <w:sdtContent>
           <w:r>
@@ -1001,7 +1011,7 @@
       <w:rPr/>
       <w:fldChar w:fldCharType="separate"/>
     </w:r>
-    <w:bookmarkStart w:id="1" w:name="__Fieldmark__407_781280977"/>
+    <w:bookmarkStart w:id="1" w:name="__Fieldmark__82_2165438125"/>
     <w:r>
       <w:rPr/>
     </w:r>
@@ -1012,11 +1022,17 @@
       <w:rPr/>
       <w:fldChar w:fldCharType="end"/>
     </w:r>
-    <w:bookmarkStart w:id="2" w:name="__Fieldmark__206_781280977"/>
+    <w:bookmarkStart w:id="2" w:name="__Fieldmark__331_3122478909"/>
     <w:bookmarkStart w:id="3" w:name="__Fieldmark__303_781280977"/>
+    <w:bookmarkStart w:id="4" w:name="__Fieldmark__206_781280977"/>
+    <w:bookmarkStart w:id="5" w:name="__Fieldmark__407_781280977"/>
+    <w:bookmarkStart w:id="6" w:name="__Fieldmark__348_2490098433"/>
     <w:bookmarkEnd w:id="1"/>
     <w:bookmarkEnd w:id="2"/>
     <w:bookmarkEnd w:id="3"/>
+    <w:bookmarkEnd w:id="4"/>
+    <w:bookmarkEnd w:id="5"/>
+    <w:bookmarkEnd w:id="6"/>
     <w:r>
       <w:rPr>
         <w:sz w:val="32"/>
@@ -3111,6 +3127,399 @@
   </w:style>
   <w:style w:type="character" w:styleId="ListLabel71">
     <w:name w:val="ListLabel 71"/>
+    <w:qFormat/>
+    <w:rPr>
+      <w:rFonts w:cs="Wingdings"/>
+    </w:rPr>
+  </w:style>
+  <w:style w:type="character" w:styleId="ListLabel72">
+    <w:name w:val="ListLabel 72"/>
+    <w:qFormat/>
+    <w:rPr>
+      <w:rFonts w:cs="Wingdings"/>
+      <w:b/>
+      <w:color w:val="000000"/>
+      <w:sz w:val="18"/>
+    </w:rPr>
+  </w:style>
+  <w:style w:type="character" w:styleId="ListLabel73">
+    <w:name w:val="ListLabel 73"/>
+    <w:qFormat/>
+    <w:rPr>
+      <w:rFonts w:cs="Courier New"/>
+    </w:rPr>
+  </w:style>
+  <w:style w:type="character" w:styleId="ListLabel74">
+    <w:name w:val="ListLabel 74"/>
+    <w:qFormat/>
+    <w:rPr>
+      <w:rFonts w:cs="Wingdings"/>
+    </w:rPr>
+  </w:style>
+  <w:style w:type="character" w:styleId="ListLabel75">
+    <w:name w:val="ListLabel 75"/>
+    <w:qFormat/>
+    <w:rPr>
+      <w:rFonts w:cs="Symbol"/>
+    </w:rPr>
+  </w:style>
+  <w:style w:type="character" w:styleId="ListLabel76">
+    <w:name w:val="ListLabel 76"/>
+    <w:qFormat/>
+    <w:rPr>
+      <w:rFonts w:cs="Courier New"/>
+    </w:rPr>
+  </w:style>
+  <w:style w:type="character" w:styleId="ListLabel77">
+    <w:name w:val="ListLabel 77"/>
+    <w:qFormat/>
+    <w:rPr>
+      <w:rFonts w:cs="Wingdings"/>
+    </w:rPr>
+  </w:style>
+  <w:style w:type="character" w:styleId="ListLabel78">
+    <w:name w:val="ListLabel 78"/>
+    <w:qFormat/>
+    <w:rPr>
+      <w:rFonts w:cs="Symbol"/>
+    </w:rPr>
+  </w:style>
+  <w:style w:type="character" w:styleId="ListLabel79">
+    <w:name w:val="ListLabel 79"/>
+    <w:qFormat/>
+    <w:rPr>
+      <w:rFonts w:cs="Courier New"/>
+    </w:rPr>
+  </w:style>
+  <w:style w:type="character" w:styleId="ListLabel80">
+    <w:name w:val="ListLabel 80"/>
+    <w:qFormat/>
+    <w:rPr>
+      <w:rFonts w:cs="Wingdings"/>
+    </w:rPr>
+  </w:style>
+  <w:style w:type="character" w:styleId="ListLabel81">
+    <w:name w:val="ListLabel 81"/>
+    <w:qFormat/>
+    <w:rPr>
+      <w:rFonts w:cs="Wingdings"/>
+      <w:color w:val="000000"/>
+      <w:sz w:val="18"/>
+    </w:rPr>
+  </w:style>
+  <w:style w:type="character" w:styleId="ListLabel82">
+    <w:name w:val="ListLabel 82"/>
+    <w:qFormat/>
+    <w:rPr>
+      <w:rFonts w:cs="Courier New"/>
+    </w:rPr>
+  </w:style>
+  <w:style w:type="character" w:styleId="ListLabel83">
+    <w:name w:val="ListLabel 83"/>
+    <w:qFormat/>
+    <w:rPr>
+      <w:rFonts w:cs="Wingdings"/>
+    </w:rPr>
+  </w:style>
+  <w:style w:type="character" w:styleId="ListLabel84">
+    <w:name w:val="ListLabel 84"/>
+    <w:qFormat/>
+    <w:rPr>
+      <w:rFonts w:cs="Symbol"/>
+    </w:rPr>
+  </w:style>
+  <w:style w:type="character" w:styleId="ListLabel85">
+    <w:name w:val="ListLabel 85"/>
+    <w:qFormat/>
+    <w:rPr>
+      <w:rFonts w:cs="Courier New"/>
+    </w:rPr>
+  </w:style>
+  <w:style w:type="character" w:styleId="ListLabel86">
+    <w:name w:val="ListLabel 86"/>
+    <w:qFormat/>
+    <w:rPr>
+      <w:rFonts w:cs="Wingdings"/>
+    </w:rPr>
+  </w:style>
+  <w:style w:type="character" w:styleId="ListLabel87">
+    <w:name w:val="ListLabel 87"/>
+    <w:qFormat/>
+    <w:rPr>
+      <w:rFonts w:cs="Symbol"/>
+    </w:rPr>
+  </w:style>
+  <w:style w:type="character" w:styleId="ListLabel88">
+    <w:name w:val="ListLabel 88"/>
+    <w:qFormat/>
+    <w:rPr>
+      <w:rFonts w:cs="Courier New"/>
+    </w:rPr>
+  </w:style>
+  <w:style w:type="character" w:styleId="ListLabel89">
+    <w:name w:val="ListLabel 89"/>
+    <w:qFormat/>
+    <w:rPr>
+      <w:rFonts w:cs="Wingdings"/>
+    </w:rPr>
+  </w:style>
+  <w:style w:type="character" w:styleId="ListLabel90">
+    <w:name w:val="ListLabel 90"/>
+    <w:qFormat/>
+    <w:rPr>
+      <w:rFonts w:cs="Wingdings"/>
+      <w:b/>
+      <w:color w:val="000000"/>
+      <w:sz w:val="18"/>
+    </w:rPr>
+  </w:style>
+  <w:style w:type="character" w:styleId="ListLabel91">
+    <w:name w:val="ListLabel 91"/>
+    <w:qFormat/>
+    <w:rPr>
+      <w:rFonts w:cs="Courier New"/>
+    </w:rPr>
+  </w:style>
+  <w:style w:type="character" w:styleId="ListLabel92">
+    <w:name w:val="ListLabel 92"/>
+    <w:qFormat/>
+    <w:rPr>
+      <w:rFonts w:cs="Wingdings"/>
+    </w:rPr>
+  </w:style>
+  <w:style w:type="character" w:styleId="ListLabel93">
+    <w:name w:val="ListLabel 93"/>
+    <w:qFormat/>
+    <w:rPr>
+      <w:rFonts w:cs="Symbol"/>
+    </w:rPr>
+  </w:style>
+  <w:style w:type="character" w:styleId="ListLabel94">
+    <w:name w:val="ListLabel 94"/>
+    <w:qFormat/>
+    <w:rPr>
+      <w:rFonts w:cs="Courier New"/>
+    </w:rPr>
+  </w:style>
+  <w:style w:type="character" w:styleId="ListLabel95">
+    <w:name w:val="ListLabel 95"/>
+    <w:qFormat/>
+    <w:rPr>
+      <w:rFonts w:cs="Wingdings"/>
+    </w:rPr>
+  </w:style>
+  <w:style w:type="character" w:styleId="ListLabel96">
+    <w:name w:val="ListLabel 96"/>
+    <w:qFormat/>
+    <w:rPr>
+      <w:rFonts w:cs="Symbol"/>
+    </w:rPr>
+  </w:style>
+  <w:style w:type="character" w:styleId="ListLabel97">
+    <w:name w:val="ListLabel 97"/>
+    <w:qFormat/>
+    <w:rPr>
+      <w:rFonts w:cs="Courier New"/>
+    </w:rPr>
+  </w:style>
+  <w:style w:type="character" w:styleId="ListLabel98">
+    <w:name w:val="ListLabel 98"/>
+    <w:qFormat/>
+    <w:rPr>
+      <w:rFonts w:cs="Wingdings"/>
+    </w:rPr>
+  </w:style>
+  <w:style w:type="character" w:styleId="ListLabel99">
+    <w:name w:val="ListLabel 99"/>
+    <w:qFormat/>
+    <w:rPr>
+      <w:rFonts w:cs="Wingdings"/>
+      <w:color w:val="000000"/>
+      <w:sz w:val="18"/>
+    </w:rPr>
+  </w:style>
+  <w:style w:type="character" w:styleId="ListLabel100">
+    <w:name w:val="ListLabel 100"/>
+    <w:qFormat/>
+    <w:rPr>
+      <w:rFonts w:cs="Courier New"/>
+    </w:rPr>
+  </w:style>
+  <w:style w:type="character" w:styleId="ListLabel101">
+    <w:name w:val="ListLabel 101"/>
+    <w:qFormat/>
+    <w:rPr>
+      <w:rFonts w:cs="Wingdings"/>
+    </w:rPr>
+  </w:style>
+  <w:style w:type="character" w:styleId="ListLabel102">
+    <w:name w:val="ListLabel 102"/>
+    <w:qFormat/>
+    <w:rPr>
+      <w:rFonts w:cs="Symbol"/>
+    </w:rPr>
+  </w:style>
+  <w:style w:type="character" w:styleId="ListLabel103">
+    <w:name w:val="ListLabel 103"/>
+    <w:qFormat/>
+    <w:rPr>
+      <w:rFonts w:cs="Courier New"/>
+    </w:rPr>
+  </w:style>
+  <w:style w:type="character" w:styleId="ListLabel104">
+    <w:name w:val="ListLabel 104"/>
+    <w:qFormat/>
+    <w:rPr>
+      <w:rFonts w:cs="Wingdings"/>
+    </w:rPr>
+  </w:style>
+  <w:style w:type="character" w:styleId="ListLabel105">
+    <w:name w:val="ListLabel 105"/>
+    <w:qFormat/>
+    <w:rPr>
+      <w:rFonts w:cs="Symbol"/>
+    </w:rPr>
+  </w:style>
+  <w:style w:type="character" w:styleId="ListLabel106">
+    <w:name w:val="ListLabel 106"/>
+    <w:qFormat/>
+    <w:rPr>
+      <w:rFonts w:cs="Courier New"/>
+    </w:rPr>
+  </w:style>
+  <w:style w:type="character" w:styleId="ListLabel107">
+    <w:name w:val="ListLabel 107"/>
+    <w:qFormat/>
+    <w:rPr>
+      <w:rFonts w:cs="Wingdings"/>
+    </w:rPr>
+  </w:style>
+  <w:style w:type="character" w:styleId="ListLabel108">
+    <w:name w:val="ListLabel 108"/>
+    <w:qFormat/>
+    <w:rPr>
+      <w:rFonts w:cs="Wingdings"/>
+      <w:b/>
+      <w:color w:val="000000"/>
+      <w:sz w:val="18"/>
+    </w:rPr>
+  </w:style>
+  <w:style w:type="character" w:styleId="ListLabel109">
+    <w:name w:val="ListLabel 109"/>
+    <w:qFormat/>
+    <w:rPr>
+      <w:rFonts w:cs="Courier New"/>
+    </w:rPr>
+  </w:style>
+  <w:style w:type="character" w:styleId="ListLabel110">
+    <w:name w:val="ListLabel 110"/>
+    <w:qFormat/>
+    <w:rPr>
+      <w:rFonts w:cs="Wingdings"/>
+    </w:rPr>
+  </w:style>
+  <w:style w:type="character" w:styleId="ListLabel111">
+    <w:name w:val="ListLabel 111"/>
+    <w:qFormat/>
+    <w:rPr>
+      <w:rFonts w:cs="Symbol"/>
+    </w:rPr>
+  </w:style>
+  <w:style w:type="character" w:styleId="ListLabel112">
+    <w:name w:val="ListLabel 112"/>
+    <w:qFormat/>
+    <w:rPr>
+      <w:rFonts w:cs="Courier New"/>
+    </w:rPr>
+  </w:style>
+  <w:style w:type="character" w:styleId="ListLabel113">
+    <w:name w:val="ListLabel 113"/>
+    <w:qFormat/>
+    <w:rPr>
+      <w:rFonts w:cs="Wingdings"/>
+    </w:rPr>
+  </w:style>
+  <w:style w:type="character" w:styleId="ListLabel114">
+    <w:name w:val="ListLabel 114"/>
+    <w:qFormat/>
+    <w:rPr>
+      <w:rFonts w:cs="Symbol"/>
+    </w:rPr>
+  </w:style>
+  <w:style w:type="character" w:styleId="ListLabel115">
+    <w:name w:val="ListLabel 115"/>
+    <w:qFormat/>
+    <w:rPr>
+      <w:rFonts w:cs="Courier New"/>
+    </w:rPr>
+  </w:style>
+  <w:style w:type="character" w:styleId="ListLabel116">
+    <w:name w:val="ListLabel 116"/>
+    <w:qFormat/>
+    <w:rPr>
+      <w:rFonts w:cs="Wingdings"/>
+    </w:rPr>
+  </w:style>
+  <w:style w:type="character" w:styleId="ListLabel117">
+    <w:name w:val="ListLabel 117"/>
+    <w:qFormat/>
+    <w:rPr>
+      <w:rFonts w:cs="Wingdings"/>
+      <w:color w:val="000000"/>
+      <w:sz w:val="18"/>
+    </w:rPr>
+  </w:style>
+  <w:style w:type="character" w:styleId="ListLabel118">
+    <w:name w:val="ListLabel 118"/>
+    <w:qFormat/>
+    <w:rPr>
+      <w:rFonts w:cs="Courier New"/>
+    </w:rPr>
+  </w:style>
+  <w:style w:type="character" w:styleId="ListLabel119">
+    <w:name w:val="ListLabel 119"/>
+    <w:qFormat/>
+    <w:rPr>
+      <w:rFonts w:cs="Wingdings"/>
+    </w:rPr>
+  </w:style>
+  <w:style w:type="character" w:styleId="ListLabel120">
+    <w:name w:val="ListLabel 120"/>
+    <w:qFormat/>
+    <w:rPr>
+      <w:rFonts w:cs="Symbol"/>
+    </w:rPr>
+  </w:style>
+  <w:style w:type="character" w:styleId="ListLabel121">
+    <w:name w:val="ListLabel 121"/>
+    <w:qFormat/>
+    <w:rPr>
+      <w:rFonts w:cs="Courier New"/>
+    </w:rPr>
+  </w:style>
+  <w:style w:type="character" w:styleId="ListLabel122">
+    <w:name w:val="ListLabel 122"/>
+    <w:qFormat/>
+    <w:rPr>
+      <w:rFonts w:cs="Wingdings"/>
+    </w:rPr>
+  </w:style>
+  <w:style w:type="character" w:styleId="ListLabel123">
+    <w:name w:val="ListLabel 123"/>
+    <w:qFormat/>
+    <w:rPr>
+      <w:rFonts w:cs="Symbol"/>
+    </w:rPr>
+  </w:style>
+  <w:style w:type="character" w:styleId="ListLabel124">
+    <w:name w:val="ListLabel 124"/>
+    <w:qFormat/>
+    <w:rPr>
+      <w:rFonts w:cs="Courier New"/>
+    </w:rPr>
+  </w:style>
+  <w:style w:type="character" w:styleId="ListLabel125">
+    <w:name w:val="ListLabel 125"/>
     <w:qFormat/>
     <w:rPr>
       <w:rFonts w:cs="Wingdings"/>

--- a/docs/Banerjee_Resume.docx
+++ b/docs/Banerjee_Resume.docx
@@ -1,6 +1,6 @@
 
 <file path=word/document.xml><?xml version="1.0" encoding="utf-8"?>
-<w:document xmlns:wpc="http://schemas.microsoft.com/office/word/2010/wordprocessingCanvas" xmlns:cx="http://schemas.microsoft.com/office/drawing/2014/chartex" xmlns:cx1="http://schemas.microsoft.com/office/drawing/2015/9/8/chartex" xmlns:cx2="http://schemas.microsoft.com/office/drawing/2015/10/21/chartex" xmlns:cx3="http://schemas.microsoft.com/office/drawing/2016/5/9/chartex" xmlns:cx4="http://schemas.microsoft.com/office/drawing/2016/5/10/chartex" xmlns:cx5="http://schemas.microsoft.com/office/drawing/2016/5/11/chartex" xmlns:cx6="http://schemas.microsoft.com/office/drawing/2016/5/12/chartex" xmlns:cx7="http://schemas.microsoft.com/office/drawing/2016/5/13/chartex" xmlns:cx8="http://schemas.microsoft.com/office/drawing/2016/5/14/chartex" xmlns:mc="http://schemas.openxmlformats.org/markup-compatibility/2006" xmlns:aink="http://schemas.microsoft.com/office/drawing/2016/ink" xmlns:am3d="http://schemas.microsoft.com/office/drawing/2017/model3d" xmlns:o="urn:schemas-microsoft-com:office:office" xmlns:r="http://schemas.openxmlformats.org/officeDocument/2006/relationships" xmlns:m="http://schemas.openxmlformats.org/officeDocument/2006/math" xmlns:v="urn:schemas-microsoft-com:vml" xmlns:wp14="http://schemas.microsoft.com/office/word/2010/wordprocessingDrawing" xmlns:wp="http://schemas.openxmlformats.org/drawingml/2006/wordprocessingDrawing" xmlns:w10="urn:schemas-microsoft-com:office:word" xmlns:w="http://schemas.openxmlformats.org/wordprocessingml/2006/main" xmlns:w14="http://schemas.microsoft.com/office/word/2010/wordml" xmlns:w15="http://schemas.microsoft.com/office/word/2012/wordml" xmlns:w16cid="http://schemas.microsoft.com/office/word/2016/wordml/cid" xmlns:w16se="http://schemas.microsoft.com/office/word/2015/wordml/symex" xmlns:wpg="http://schemas.microsoft.com/office/word/2010/wordprocessingGroup" xmlns:wpi="http://schemas.microsoft.com/office/word/2010/wordprocessingInk" xmlns:wne="http://schemas.microsoft.com/office/word/2006/wordml" xmlns:wps="http://schemas.microsoft.com/office/word/2010/wordprocessingShape" mc:Ignorable="w14 w15 w16se w16cid wp14">
+<w:document xmlns:wpc="http://schemas.microsoft.com/office/word/2010/wordprocessingCanvas" xmlns:cx="http://schemas.microsoft.com/office/drawing/2014/chartex" xmlns:cx1="http://schemas.microsoft.com/office/drawing/2015/9/8/chartex" xmlns:cx2="http://schemas.microsoft.com/office/drawing/2015/10/21/chartex" xmlns:cx3="http://schemas.microsoft.com/office/drawing/2016/5/9/chartex" xmlns:cx4="http://schemas.microsoft.com/office/drawing/2016/5/10/chartex" xmlns:cx5="http://schemas.microsoft.com/office/drawing/2016/5/11/chartex" xmlns:cx6="http://schemas.microsoft.com/office/drawing/2016/5/12/chartex" xmlns:cx7="http://schemas.microsoft.com/office/drawing/2016/5/13/chartex" xmlns:cx8="http://schemas.microsoft.com/office/drawing/2016/5/14/chartex" xmlns:mc="http://schemas.openxmlformats.org/markup-compatibility/2006" xmlns:aink="http://schemas.microsoft.com/office/drawing/2016/ink" xmlns:am3d="http://schemas.microsoft.com/office/drawing/2017/model3d" xmlns:o="urn:schemas-microsoft-com:office:office" xmlns:oel="http://schemas.microsoft.com/office/2019/extlst" xmlns:r="http://schemas.openxmlformats.org/officeDocument/2006/relationships" xmlns:m="http://schemas.openxmlformats.org/officeDocument/2006/math" xmlns:v="urn:schemas-microsoft-com:vml" xmlns:wp14="http://schemas.microsoft.com/office/word/2010/wordprocessingDrawing" xmlns:wp="http://schemas.openxmlformats.org/drawingml/2006/wordprocessingDrawing" xmlns:w10="urn:schemas-microsoft-com:office:word" xmlns:w="http://schemas.openxmlformats.org/wordprocessingml/2006/main" xmlns:w14="http://schemas.microsoft.com/office/word/2010/wordml" xmlns:w15="http://schemas.microsoft.com/office/word/2012/wordml" xmlns:w16cex="http://schemas.microsoft.com/office/word/2018/wordml/cex" xmlns:w16cid="http://schemas.microsoft.com/office/word/2016/wordml/cid" xmlns:w16="http://schemas.microsoft.com/office/word/2018/wordml" xmlns:w16sdtdh="http://schemas.microsoft.com/office/word/2020/wordml/sdtdatahash" xmlns:w16se="http://schemas.microsoft.com/office/word/2015/wordml/symex" xmlns:wpg="http://schemas.microsoft.com/office/word/2010/wordprocessingGroup" xmlns:wpi="http://schemas.microsoft.com/office/word/2010/wordprocessingInk" xmlns:wne="http://schemas.microsoft.com/office/word/2006/wordml" xmlns:wps="http://schemas.microsoft.com/office/word/2010/wordprocessingShape" mc:Ignorable="w14 w15 w16se w16cid w16 w16cex w16sdtdh wp14">
   <w:body>
     <w:p>
       <w:pPr>
@@ -32,7 +32,6 @@
         <w:sdtPr>
           <w:id w:val="1689583298"/>
         </w:sdtPr>
-        <w:sdtEndPr/>
         <w:sdtContent>
           <w:r>
             <w:rPr>
@@ -59,7 +58,6 @@
         <w:sdtPr>
           <w:id w:val="1059137337"/>
         </w:sdtPr>
-        <w:sdtEndPr/>
         <w:sdtContent>
           <w:r>
             <w:rPr>
@@ -88,7 +86,6 @@
         <w:sdtPr>
           <w:id w:val="2093805224"/>
         </w:sdtPr>
-        <w:sdtEndPr/>
         <w:sdtContent>
           <w:r>
             <w:rPr>
@@ -128,15 +125,7 @@
         <w:rPr>
           <w:sz w:val="18"/>
         </w:rPr>
-        <w:t>: Statistical Learning Theory and Applications, Robotics: Science and Systems, Bayesian Modeling and Inference, Machine Learning, Inference and Information, Design and Analysis of Algorithms, Computational Cognitive Science, Discrete-Time Signal Processing, Elements of Software Con</w:t>
-      </w:r>
-      <w:bookmarkStart w:id="0" w:name="_GoBack"/>
-      <w:bookmarkEnd w:id="0"/>
-      <w:r>
-        <w:rPr>
-          <w:sz w:val="18"/>
-        </w:rPr>
-        <w:t>struction, Computation Structures</w:t>
+        <w:t>: Statistical Learning Theory and Applications, Robotics: Science and Systems, Bayesian Modeling and Inference, Machine Learning, Inference and Information, Design and Analysis of Algorithms, Computational Cognitive Science, Discrete-Time Signal Processing, Elements of Software Construction, Computation Structures</w:t>
       </w:r>
     </w:p>
     <w:p>
@@ -360,21 +349,7 @@
           <w:bCs/>
           <w:sz w:val="18"/>
         </w:rPr>
-        <w:t xml:space="preserve"> </w:t>
-      </w:r>
-      <w:r>
-        <w:rPr>
-          <w:bCs/>
-          <w:sz w:val="18"/>
-        </w:rPr>
-        <w:t>research</w:t>
-      </w:r>
-      <w:r>
-        <w:rPr>
-          <w:bCs/>
-          <w:sz w:val="18"/>
-        </w:rPr>
-        <w:t xml:space="preserve"> in</w:t>
+        <w:t xml:space="preserve"> research in</w:t>
       </w:r>
       <w:r>
         <w:rPr>
@@ -932,7 +907,6 @@
         <w:sdtPr>
           <w:id w:val="962630496"/>
         </w:sdtPr>
-        <w:sdtEndPr/>
         <w:sdtContent>
           <w:r>
             <w:rPr>
@@ -1145,7 +1119,7 @@
 </file>
 
 <file path=word/endnotes.xml><?xml version="1.0" encoding="utf-8"?>
-<w:endnotes xmlns:wpc="http://schemas.microsoft.com/office/word/2010/wordprocessingCanvas" xmlns:cx="http://schemas.microsoft.com/office/drawing/2014/chartex" xmlns:cx1="http://schemas.microsoft.com/office/drawing/2015/9/8/chartex" xmlns:cx2="http://schemas.microsoft.com/office/drawing/2015/10/21/chartex" xmlns:cx3="http://schemas.microsoft.com/office/drawing/2016/5/9/chartex" xmlns:cx4="http://schemas.microsoft.com/office/drawing/2016/5/10/chartex" xmlns:cx5="http://schemas.microsoft.com/office/drawing/2016/5/11/chartex" xmlns:cx6="http://schemas.microsoft.com/office/drawing/2016/5/12/chartex" xmlns:cx7="http://schemas.microsoft.com/office/drawing/2016/5/13/chartex" xmlns:cx8="http://schemas.microsoft.com/office/drawing/2016/5/14/chartex" xmlns:mc="http://schemas.openxmlformats.org/markup-compatibility/2006" xmlns:aink="http://schemas.microsoft.com/office/drawing/2016/ink" xmlns:am3d="http://schemas.microsoft.com/office/drawing/2017/model3d" xmlns:o="urn:schemas-microsoft-com:office:office" xmlns:r="http://schemas.openxmlformats.org/officeDocument/2006/relationships" xmlns:m="http://schemas.openxmlformats.org/officeDocument/2006/math" xmlns:v="urn:schemas-microsoft-com:vml" xmlns:wp14="http://schemas.microsoft.com/office/word/2010/wordprocessingDrawing" xmlns:wp="http://schemas.openxmlformats.org/drawingml/2006/wordprocessingDrawing" xmlns:w10="urn:schemas-microsoft-com:office:word" xmlns:w="http://schemas.openxmlformats.org/wordprocessingml/2006/main" xmlns:w14="http://schemas.microsoft.com/office/word/2010/wordml" xmlns:w15="http://schemas.microsoft.com/office/word/2012/wordml" xmlns:w16cid="http://schemas.microsoft.com/office/word/2016/wordml/cid" xmlns:w16se="http://schemas.microsoft.com/office/word/2015/wordml/symex" xmlns:wpg="http://schemas.microsoft.com/office/word/2010/wordprocessingGroup" xmlns:wpi="http://schemas.microsoft.com/office/word/2010/wordprocessingInk" xmlns:wne="http://schemas.microsoft.com/office/word/2006/wordml" xmlns:wps="http://schemas.microsoft.com/office/word/2010/wordprocessingShape" mc:Ignorable="w14 w15 w16se w16cid wp14">
+<w:endnotes xmlns:wpc="http://schemas.microsoft.com/office/word/2010/wordprocessingCanvas" xmlns:cx="http://schemas.microsoft.com/office/drawing/2014/chartex" xmlns:cx1="http://schemas.microsoft.com/office/drawing/2015/9/8/chartex" xmlns:cx2="http://schemas.microsoft.com/office/drawing/2015/10/21/chartex" xmlns:cx3="http://schemas.microsoft.com/office/drawing/2016/5/9/chartex" xmlns:cx4="http://schemas.microsoft.com/office/drawing/2016/5/10/chartex" xmlns:cx5="http://schemas.microsoft.com/office/drawing/2016/5/11/chartex" xmlns:cx6="http://schemas.microsoft.com/office/drawing/2016/5/12/chartex" xmlns:cx7="http://schemas.microsoft.com/office/drawing/2016/5/13/chartex" xmlns:cx8="http://schemas.microsoft.com/office/drawing/2016/5/14/chartex" xmlns:mc="http://schemas.openxmlformats.org/markup-compatibility/2006" xmlns:aink="http://schemas.microsoft.com/office/drawing/2016/ink" xmlns:am3d="http://schemas.microsoft.com/office/drawing/2017/model3d" xmlns:o="urn:schemas-microsoft-com:office:office" xmlns:oel="http://schemas.microsoft.com/office/2019/extlst" xmlns:r="http://schemas.openxmlformats.org/officeDocument/2006/relationships" xmlns:m="http://schemas.openxmlformats.org/officeDocument/2006/math" xmlns:v="urn:schemas-microsoft-com:vml" xmlns:wp14="http://schemas.microsoft.com/office/word/2010/wordprocessingDrawing" xmlns:wp="http://schemas.openxmlformats.org/drawingml/2006/wordprocessingDrawing" xmlns:w10="urn:schemas-microsoft-com:office:word" xmlns:w="http://schemas.openxmlformats.org/wordprocessingml/2006/main" xmlns:w14="http://schemas.microsoft.com/office/word/2010/wordml" xmlns:w15="http://schemas.microsoft.com/office/word/2012/wordml" xmlns:w16cex="http://schemas.microsoft.com/office/word/2018/wordml/cex" xmlns:w16cid="http://schemas.microsoft.com/office/word/2016/wordml/cid" xmlns:w16="http://schemas.microsoft.com/office/word/2018/wordml" xmlns:w16sdtdh="http://schemas.microsoft.com/office/word/2020/wordml/sdtdatahash" xmlns:w16se="http://schemas.microsoft.com/office/word/2015/wordml/symex" xmlns:wpg="http://schemas.microsoft.com/office/word/2010/wordprocessingGroup" xmlns:wpi="http://schemas.microsoft.com/office/word/2010/wordprocessingInk" xmlns:wne="http://schemas.microsoft.com/office/word/2006/wordml" xmlns:wps="http://schemas.microsoft.com/office/word/2010/wordprocessingShape" mc:Ignorable="w14 w15 w16se w16cid w16 w16cex w16sdtdh wp14">
   <w:endnote w:type="separator" w:id="-1">
     <w:p>
       <w:pPr>
@@ -1170,7 +1144,7 @@
 </file>
 
 <file path=word/footer1.xml><?xml version="1.0" encoding="utf-8"?>
-<w:ftr xmlns:wpc="http://schemas.microsoft.com/office/word/2010/wordprocessingCanvas" xmlns:cx="http://schemas.microsoft.com/office/drawing/2014/chartex" xmlns:cx1="http://schemas.microsoft.com/office/drawing/2015/9/8/chartex" xmlns:cx2="http://schemas.microsoft.com/office/drawing/2015/10/21/chartex" xmlns:cx3="http://schemas.microsoft.com/office/drawing/2016/5/9/chartex" xmlns:cx4="http://schemas.microsoft.com/office/drawing/2016/5/10/chartex" xmlns:cx5="http://schemas.microsoft.com/office/drawing/2016/5/11/chartex" xmlns:cx6="http://schemas.microsoft.com/office/drawing/2016/5/12/chartex" xmlns:cx7="http://schemas.microsoft.com/office/drawing/2016/5/13/chartex" xmlns:cx8="http://schemas.microsoft.com/office/drawing/2016/5/14/chartex" xmlns:mc="http://schemas.openxmlformats.org/markup-compatibility/2006" xmlns:aink="http://schemas.microsoft.com/office/drawing/2016/ink" xmlns:am3d="http://schemas.microsoft.com/office/drawing/2017/model3d" xmlns:o="urn:schemas-microsoft-com:office:office" xmlns:r="http://schemas.openxmlformats.org/officeDocument/2006/relationships" xmlns:m="http://schemas.openxmlformats.org/officeDocument/2006/math" xmlns:v="urn:schemas-microsoft-com:vml" xmlns:wp14="http://schemas.microsoft.com/office/word/2010/wordprocessingDrawing" xmlns:wp="http://schemas.openxmlformats.org/drawingml/2006/wordprocessingDrawing" xmlns:w10="urn:schemas-microsoft-com:office:word" xmlns:w="http://schemas.openxmlformats.org/wordprocessingml/2006/main" xmlns:w14="http://schemas.microsoft.com/office/word/2010/wordml" xmlns:w15="http://schemas.microsoft.com/office/word/2012/wordml" xmlns:w16cid="http://schemas.microsoft.com/office/word/2016/wordml/cid" xmlns:w16se="http://schemas.microsoft.com/office/word/2015/wordml/symex" xmlns:wpg="http://schemas.microsoft.com/office/word/2010/wordprocessingGroup" xmlns:wpi="http://schemas.microsoft.com/office/word/2010/wordprocessingInk" xmlns:wne="http://schemas.microsoft.com/office/word/2006/wordml" xmlns:wps="http://schemas.microsoft.com/office/word/2010/wordprocessingShape" mc:Ignorable="w14 w15 w16se w16cid wp14">
+<w:ftr xmlns:wpc="http://schemas.microsoft.com/office/word/2010/wordprocessingCanvas" xmlns:cx="http://schemas.microsoft.com/office/drawing/2014/chartex" xmlns:cx1="http://schemas.microsoft.com/office/drawing/2015/9/8/chartex" xmlns:cx2="http://schemas.microsoft.com/office/drawing/2015/10/21/chartex" xmlns:cx3="http://schemas.microsoft.com/office/drawing/2016/5/9/chartex" xmlns:cx4="http://schemas.microsoft.com/office/drawing/2016/5/10/chartex" xmlns:cx5="http://schemas.microsoft.com/office/drawing/2016/5/11/chartex" xmlns:cx6="http://schemas.microsoft.com/office/drawing/2016/5/12/chartex" xmlns:cx7="http://schemas.microsoft.com/office/drawing/2016/5/13/chartex" xmlns:cx8="http://schemas.microsoft.com/office/drawing/2016/5/14/chartex" xmlns:mc="http://schemas.openxmlformats.org/markup-compatibility/2006" xmlns:aink="http://schemas.microsoft.com/office/drawing/2016/ink" xmlns:am3d="http://schemas.microsoft.com/office/drawing/2017/model3d" xmlns:o="urn:schemas-microsoft-com:office:office" xmlns:oel="http://schemas.microsoft.com/office/2019/extlst" xmlns:r="http://schemas.openxmlformats.org/officeDocument/2006/relationships" xmlns:m="http://schemas.openxmlformats.org/officeDocument/2006/math" xmlns:v="urn:schemas-microsoft-com:vml" xmlns:wp14="http://schemas.microsoft.com/office/word/2010/wordprocessingDrawing" xmlns:wp="http://schemas.openxmlformats.org/drawingml/2006/wordprocessingDrawing" xmlns:w10="urn:schemas-microsoft-com:office:word" xmlns:w="http://schemas.openxmlformats.org/wordprocessingml/2006/main" xmlns:w14="http://schemas.microsoft.com/office/word/2010/wordml" xmlns:w15="http://schemas.microsoft.com/office/word/2012/wordml" xmlns:w16cex="http://schemas.microsoft.com/office/word/2018/wordml/cex" xmlns:w16cid="http://schemas.microsoft.com/office/word/2016/wordml/cid" xmlns:w16="http://schemas.microsoft.com/office/word/2018/wordml" xmlns:w16sdtdh="http://schemas.microsoft.com/office/word/2020/wordml/sdtdatahash" xmlns:w16se="http://schemas.microsoft.com/office/word/2015/wordml/symex" xmlns:wpg="http://schemas.microsoft.com/office/word/2010/wordprocessingGroup" xmlns:wpi="http://schemas.microsoft.com/office/word/2010/wordprocessingInk" xmlns:wne="http://schemas.microsoft.com/office/word/2006/wordml" xmlns:wps="http://schemas.microsoft.com/office/word/2010/wordprocessingShape" mc:Ignorable="w14 w15 w16se w16cid w16 w16cex w16sdtdh wp14">
   <w:p>
     <w:pPr>
       <w:pStyle w:val="Footer"/>
@@ -1181,7 +1155,7 @@
 </file>
 
 <file path=word/footnotes.xml><?xml version="1.0" encoding="utf-8"?>
-<w:footnotes xmlns:wpc="http://schemas.microsoft.com/office/word/2010/wordprocessingCanvas" xmlns:cx="http://schemas.microsoft.com/office/drawing/2014/chartex" xmlns:cx1="http://schemas.microsoft.com/office/drawing/2015/9/8/chartex" xmlns:cx2="http://schemas.microsoft.com/office/drawing/2015/10/21/chartex" xmlns:cx3="http://schemas.microsoft.com/office/drawing/2016/5/9/chartex" xmlns:cx4="http://schemas.microsoft.com/office/drawing/2016/5/10/chartex" xmlns:cx5="http://schemas.microsoft.com/office/drawing/2016/5/11/chartex" xmlns:cx6="http://schemas.microsoft.com/office/drawing/2016/5/12/chartex" xmlns:cx7="http://schemas.microsoft.com/office/drawing/2016/5/13/chartex" xmlns:cx8="http://schemas.microsoft.com/office/drawing/2016/5/14/chartex" xmlns:mc="http://schemas.openxmlformats.org/markup-compatibility/2006" xmlns:aink="http://schemas.microsoft.com/office/drawing/2016/ink" xmlns:am3d="http://schemas.microsoft.com/office/drawing/2017/model3d" xmlns:o="urn:schemas-microsoft-com:office:office" xmlns:r="http://schemas.openxmlformats.org/officeDocument/2006/relationships" xmlns:m="http://schemas.openxmlformats.org/officeDocument/2006/math" xmlns:v="urn:schemas-microsoft-com:vml" xmlns:wp14="http://schemas.microsoft.com/office/word/2010/wordprocessingDrawing" xmlns:wp="http://schemas.openxmlformats.org/drawingml/2006/wordprocessingDrawing" xmlns:w10="urn:schemas-microsoft-com:office:word" xmlns:w="http://schemas.openxmlformats.org/wordprocessingml/2006/main" xmlns:w14="http://schemas.microsoft.com/office/word/2010/wordml" xmlns:w15="http://schemas.microsoft.com/office/word/2012/wordml" xmlns:w16cid="http://schemas.microsoft.com/office/word/2016/wordml/cid" xmlns:w16se="http://schemas.microsoft.com/office/word/2015/wordml/symex" xmlns:wpg="http://schemas.microsoft.com/office/word/2010/wordprocessingGroup" xmlns:wpi="http://schemas.microsoft.com/office/word/2010/wordprocessingInk" xmlns:wne="http://schemas.microsoft.com/office/word/2006/wordml" xmlns:wps="http://schemas.microsoft.com/office/word/2010/wordprocessingShape" mc:Ignorable="w14 w15 w16se w16cid wp14">
+<w:footnotes xmlns:wpc="http://schemas.microsoft.com/office/word/2010/wordprocessingCanvas" xmlns:cx="http://schemas.microsoft.com/office/drawing/2014/chartex" xmlns:cx1="http://schemas.microsoft.com/office/drawing/2015/9/8/chartex" xmlns:cx2="http://schemas.microsoft.com/office/drawing/2015/10/21/chartex" xmlns:cx3="http://schemas.microsoft.com/office/drawing/2016/5/9/chartex" xmlns:cx4="http://schemas.microsoft.com/office/drawing/2016/5/10/chartex" xmlns:cx5="http://schemas.microsoft.com/office/drawing/2016/5/11/chartex" xmlns:cx6="http://schemas.microsoft.com/office/drawing/2016/5/12/chartex" xmlns:cx7="http://schemas.microsoft.com/office/drawing/2016/5/13/chartex" xmlns:cx8="http://schemas.microsoft.com/office/drawing/2016/5/14/chartex" xmlns:mc="http://schemas.openxmlformats.org/markup-compatibility/2006" xmlns:aink="http://schemas.microsoft.com/office/drawing/2016/ink" xmlns:am3d="http://schemas.microsoft.com/office/drawing/2017/model3d" xmlns:o="urn:schemas-microsoft-com:office:office" xmlns:oel="http://schemas.microsoft.com/office/2019/extlst" xmlns:r="http://schemas.openxmlformats.org/officeDocument/2006/relationships" xmlns:m="http://schemas.openxmlformats.org/officeDocument/2006/math" xmlns:v="urn:schemas-microsoft-com:vml" xmlns:wp14="http://schemas.microsoft.com/office/word/2010/wordprocessingDrawing" xmlns:wp="http://schemas.openxmlformats.org/drawingml/2006/wordprocessingDrawing" xmlns:w10="urn:schemas-microsoft-com:office:word" xmlns:w="http://schemas.openxmlformats.org/wordprocessingml/2006/main" xmlns:w14="http://schemas.microsoft.com/office/word/2010/wordml" xmlns:w15="http://schemas.microsoft.com/office/word/2012/wordml" xmlns:w16cex="http://schemas.microsoft.com/office/word/2018/wordml/cex" xmlns:w16cid="http://schemas.microsoft.com/office/word/2016/wordml/cid" xmlns:w16="http://schemas.microsoft.com/office/word/2018/wordml" xmlns:w16sdtdh="http://schemas.microsoft.com/office/word/2020/wordml/sdtdatahash" xmlns:w16se="http://schemas.microsoft.com/office/word/2015/wordml/symex" xmlns:wpg="http://schemas.microsoft.com/office/word/2010/wordprocessingGroup" xmlns:wpi="http://schemas.microsoft.com/office/word/2010/wordprocessingInk" xmlns:wne="http://schemas.microsoft.com/office/word/2006/wordml" xmlns:wps="http://schemas.microsoft.com/office/word/2010/wordprocessingShape" mc:Ignorable="w14 w15 w16se w16cid w16 w16cex w16sdtdh wp14">
   <w:footnote w:type="separator" w:id="-1">
     <w:p>
       <w:pPr>
@@ -1206,7 +1180,7 @@
 </file>
 
 <file path=word/header1.xml><?xml version="1.0" encoding="utf-8"?>
-<w:hdr xmlns:wpc="http://schemas.microsoft.com/office/word/2010/wordprocessingCanvas" xmlns:cx="http://schemas.microsoft.com/office/drawing/2014/chartex" xmlns:cx1="http://schemas.microsoft.com/office/drawing/2015/9/8/chartex" xmlns:cx2="http://schemas.microsoft.com/office/drawing/2015/10/21/chartex" xmlns:cx3="http://schemas.microsoft.com/office/drawing/2016/5/9/chartex" xmlns:cx4="http://schemas.microsoft.com/office/drawing/2016/5/10/chartex" xmlns:cx5="http://schemas.microsoft.com/office/drawing/2016/5/11/chartex" xmlns:cx6="http://schemas.microsoft.com/office/drawing/2016/5/12/chartex" xmlns:cx7="http://schemas.microsoft.com/office/drawing/2016/5/13/chartex" xmlns:cx8="http://schemas.microsoft.com/office/drawing/2016/5/14/chartex" xmlns:mc="http://schemas.openxmlformats.org/markup-compatibility/2006" xmlns:aink="http://schemas.microsoft.com/office/drawing/2016/ink" xmlns:am3d="http://schemas.microsoft.com/office/drawing/2017/model3d" xmlns:o="urn:schemas-microsoft-com:office:office" xmlns:r="http://schemas.openxmlformats.org/officeDocument/2006/relationships" xmlns:m="http://schemas.openxmlformats.org/officeDocument/2006/math" xmlns:v="urn:schemas-microsoft-com:vml" xmlns:wp14="http://schemas.microsoft.com/office/word/2010/wordprocessingDrawing" xmlns:wp="http://schemas.openxmlformats.org/drawingml/2006/wordprocessingDrawing" xmlns:w10="urn:schemas-microsoft-com:office:word" xmlns:w="http://schemas.openxmlformats.org/wordprocessingml/2006/main" xmlns:w14="http://schemas.microsoft.com/office/word/2010/wordml" xmlns:w15="http://schemas.microsoft.com/office/word/2012/wordml" xmlns:w16cid="http://schemas.microsoft.com/office/word/2016/wordml/cid" xmlns:w16se="http://schemas.microsoft.com/office/word/2015/wordml/symex" xmlns:wpg="http://schemas.microsoft.com/office/word/2010/wordprocessingGroup" xmlns:wpi="http://schemas.microsoft.com/office/word/2010/wordprocessingInk" xmlns:wne="http://schemas.microsoft.com/office/word/2006/wordml" xmlns:wps="http://schemas.microsoft.com/office/word/2010/wordprocessingShape" mc:Ignorable="w14 w15 w16se w16cid wp14">
+<w:hdr xmlns:wpc="http://schemas.microsoft.com/office/word/2010/wordprocessingCanvas" xmlns:cx="http://schemas.microsoft.com/office/drawing/2014/chartex" xmlns:cx1="http://schemas.microsoft.com/office/drawing/2015/9/8/chartex" xmlns:cx2="http://schemas.microsoft.com/office/drawing/2015/10/21/chartex" xmlns:cx3="http://schemas.microsoft.com/office/drawing/2016/5/9/chartex" xmlns:cx4="http://schemas.microsoft.com/office/drawing/2016/5/10/chartex" xmlns:cx5="http://schemas.microsoft.com/office/drawing/2016/5/11/chartex" xmlns:cx6="http://schemas.microsoft.com/office/drawing/2016/5/12/chartex" xmlns:cx7="http://schemas.microsoft.com/office/drawing/2016/5/13/chartex" xmlns:cx8="http://schemas.microsoft.com/office/drawing/2016/5/14/chartex" xmlns:mc="http://schemas.openxmlformats.org/markup-compatibility/2006" xmlns:aink="http://schemas.microsoft.com/office/drawing/2016/ink" xmlns:am3d="http://schemas.microsoft.com/office/drawing/2017/model3d" xmlns:o="urn:schemas-microsoft-com:office:office" xmlns:oel="http://schemas.microsoft.com/office/2019/extlst" xmlns:r="http://schemas.openxmlformats.org/officeDocument/2006/relationships" xmlns:m="http://schemas.openxmlformats.org/officeDocument/2006/math" xmlns:v="urn:schemas-microsoft-com:vml" xmlns:wp14="http://schemas.microsoft.com/office/word/2010/wordprocessingDrawing" xmlns:wp="http://schemas.openxmlformats.org/drawingml/2006/wordprocessingDrawing" xmlns:w10="urn:schemas-microsoft-com:office:word" xmlns:w="http://schemas.openxmlformats.org/wordprocessingml/2006/main" xmlns:w14="http://schemas.microsoft.com/office/word/2010/wordml" xmlns:w15="http://schemas.microsoft.com/office/word/2012/wordml" xmlns:w16cex="http://schemas.microsoft.com/office/word/2018/wordml/cex" xmlns:w16cid="http://schemas.microsoft.com/office/word/2016/wordml/cid" xmlns:w16="http://schemas.microsoft.com/office/word/2018/wordml" xmlns:w16sdtdh="http://schemas.microsoft.com/office/word/2020/wordml/sdtdatahash" xmlns:w16se="http://schemas.microsoft.com/office/word/2015/wordml/symex" xmlns:wpg="http://schemas.microsoft.com/office/word/2010/wordprocessingGroup" xmlns:wpi="http://schemas.microsoft.com/office/word/2010/wordprocessingInk" xmlns:wne="http://schemas.microsoft.com/office/word/2006/wordml" xmlns:wps="http://schemas.microsoft.com/office/word/2010/wordprocessingShape" mc:Ignorable="w14 w15 w16se w16cid w16 w16cex w16sdtdh wp14">
   <w:p>
     <w:pPr>
       <w:pStyle w:val="ContactDetails"/>
@@ -1222,7 +1196,7 @@
 </file>
 
 <file path=word/header2.xml><?xml version="1.0" encoding="utf-8"?>
-<w:hdr xmlns:wpc="http://schemas.microsoft.com/office/word/2010/wordprocessingCanvas" xmlns:cx="http://schemas.microsoft.com/office/drawing/2014/chartex" xmlns:cx1="http://schemas.microsoft.com/office/drawing/2015/9/8/chartex" xmlns:cx2="http://schemas.microsoft.com/office/drawing/2015/10/21/chartex" xmlns:cx3="http://schemas.microsoft.com/office/drawing/2016/5/9/chartex" xmlns:cx4="http://schemas.microsoft.com/office/drawing/2016/5/10/chartex" xmlns:cx5="http://schemas.microsoft.com/office/drawing/2016/5/11/chartex" xmlns:cx6="http://schemas.microsoft.com/office/drawing/2016/5/12/chartex" xmlns:cx7="http://schemas.microsoft.com/office/drawing/2016/5/13/chartex" xmlns:cx8="http://schemas.microsoft.com/office/drawing/2016/5/14/chartex" xmlns:mc="http://schemas.openxmlformats.org/markup-compatibility/2006" xmlns:aink="http://schemas.microsoft.com/office/drawing/2016/ink" xmlns:am3d="http://schemas.microsoft.com/office/drawing/2017/model3d" xmlns:o="urn:schemas-microsoft-com:office:office" xmlns:r="http://schemas.openxmlformats.org/officeDocument/2006/relationships" xmlns:m="http://schemas.openxmlformats.org/officeDocument/2006/math" xmlns:v="urn:schemas-microsoft-com:vml" xmlns:wp14="http://schemas.microsoft.com/office/word/2010/wordprocessingDrawing" xmlns:wp="http://schemas.openxmlformats.org/drawingml/2006/wordprocessingDrawing" xmlns:w10="urn:schemas-microsoft-com:office:word" xmlns:w="http://schemas.openxmlformats.org/wordprocessingml/2006/main" xmlns:w14="http://schemas.microsoft.com/office/word/2010/wordml" xmlns:w15="http://schemas.microsoft.com/office/word/2012/wordml" xmlns:w16cid="http://schemas.microsoft.com/office/word/2016/wordml/cid" xmlns:w16se="http://schemas.microsoft.com/office/word/2015/wordml/symex" xmlns:wpg="http://schemas.microsoft.com/office/word/2010/wordprocessingGroup" xmlns:wpi="http://schemas.microsoft.com/office/word/2010/wordprocessingInk" xmlns:wne="http://schemas.microsoft.com/office/word/2006/wordml" xmlns:wps="http://schemas.microsoft.com/office/word/2010/wordprocessingShape" mc:Ignorable="w14 w15 w16se w16cid wp14">
+<w:hdr xmlns:wpc="http://schemas.microsoft.com/office/word/2010/wordprocessingCanvas" xmlns:cx="http://schemas.microsoft.com/office/drawing/2014/chartex" xmlns:cx1="http://schemas.microsoft.com/office/drawing/2015/9/8/chartex" xmlns:cx2="http://schemas.microsoft.com/office/drawing/2015/10/21/chartex" xmlns:cx3="http://schemas.microsoft.com/office/drawing/2016/5/9/chartex" xmlns:cx4="http://schemas.microsoft.com/office/drawing/2016/5/10/chartex" xmlns:cx5="http://schemas.microsoft.com/office/drawing/2016/5/11/chartex" xmlns:cx6="http://schemas.microsoft.com/office/drawing/2016/5/12/chartex" xmlns:cx7="http://schemas.microsoft.com/office/drawing/2016/5/13/chartex" xmlns:cx8="http://schemas.microsoft.com/office/drawing/2016/5/14/chartex" xmlns:mc="http://schemas.openxmlformats.org/markup-compatibility/2006" xmlns:aink="http://schemas.microsoft.com/office/drawing/2016/ink" xmlns:am3d="http://schemas.microsoft.com/office/drawing/2017/model3d" xmlns:o="urn:schemas-microsoft-com:office:office" xmlns:oel="http://schemas.microsoft.com/office/2019/extlst" xmlns:r="http://schemas.openxmlformats.org/officeDocument/2006/relationships" xmlns:m="http://schemas.openxmlformats.org/officeDocument/2006/math" xmlns:v="urn:schemas-microsoft-com:vml" xmlns:wp14="http://schemas.microsoft.com/office/word/2010/wordprocessingDrawing" xmlns:wp="http://schemas.openxmlformats.org/drawingml/2006/wordprocessingDrawing" xmlns:w10="urn:schemas-microsoft-com:office:word" xmlns:w="http://schemas.openxmlformats.org/wordprocessingml/2006/main" xmlns:w14="http://schemas.microsoft.com/office/word/2010/wordml" xmlns:w15="http://schemas.microsoft.com/office/word/2012/wordml" xmlns:w16cex="http://schemas.microsoft.com/office/word/2018/wordml/cex" xmlns:w16cid="http://schemas.microsoft.com/office/word/2016/wordml/cid" xmlns:w16="http://schemas.microsoft.com/office/word/2018/wordml" xmlns:w16sdtdh="http://schemas.microsoft.com/office/word/2020/wordml/sdtdatahash" xmlns:w16se="http://schemas.microsoft.com/office/word/2015/wordml/symex" xmlns:wpg="http://schemas.microsoft.com/office/word/2010/wordprocessingGroup" xmlns:wpi="http://schemas.microsoft.com/office/word/2010/wordprocessingInk" xmlns:wne="http://schemas.microsoft.com/office/word/2006/wordml" xmlns:wps="http://schemas.microsoft.com/office/word/2010/wordprocessingShape" mc:Ignorable="w14 w15 w16se w16cid w16 w16cex w16sdtdh wp14">
   <w:p>
     <w:pPr>
       <w:pStyle w:val="Title"/>
@@ -1254,71 +1228,21 @@
       <w:rPr>
         <w:sz w:val="16"/>
       </w:rPr>
-      <w:t>123 Elm St</w:t>
-    </w:r>
-    <w:r>
-      <w:rPr>
-        <w:sz w:val="16"/>
-      </w:rPr>
-      <w:t xml:space="preserve">, Apt. </w:t>
-    </w:r>
-    <w:r>
-      <w:rPr>
-        <w:sz w:val="16"/>
-      </w:rPr>
-      <w:t>1</w:t>
-    </w:r>
-    <w:r>
-      <w:rPr>
-        <w:sz w:val="16"/>
-      </w:rPr>
-      <w:t xml:space="preserve">, </w:t>
-    </w:r>
-    <w:r>
-      <w:rPr>
-        <w:sz w:val="16"/>
-      </w:rPr>
-      <w:t>Somerville</w:t>
-    </w:r>
-    <w:r>
-      <w:rPr>
-        <w:sz w:val="16"/>
-      </w:rPr>
-      <w:t>, MA 021</w:t>
-    </w:r>
-    <w:r>
-      <w:rPr>
-        <w:sz w:val="16"/>
-      </w:rPr>
-      <w:t>44</w:t>
+      <w:t>349 Gates Hall, 107 Hoy Road, Cornell University, Ithaca, NY 14853</w:t>
     </w:r>
     <w:r>
       <w:rPr>
         <w:sz w:val="16"/>
       </w:rPr>
       <w:br/>
-      <w:t>Phone: (703)-743-</w:t>
-    </w:r>
-    <w:proofErr w:type="gramStart"/>
-    <w:r>
-      <w:rPr>
-        <w:sz w:val="16"/>
-      </w:rPr>
-      <w:t>4178  E-Mail</w:t>
-    </w:r>
-    <w:proofErr w:type="gramEnd"/>
-    <w:r>
-      <w:rPr>
-        <w:sz w:val="16"/>
-      </w:rPr>
-      <w:t>: rohanb@mit.edu</w:t>
+      <w:t>Phone: (703)-743-4178  E-Mail: rohanb@mit.edu</w:t>
     </w:r>
   </w:p>
 </w:hdr>
 </file>
 
 <file path=word/numbering.xml><?xml version="1.0" encoding="utf-8"?>
-<w:numbering xmlns:wpc="http://schemas.microsoft.com/office/word/2010/wordprocessingCanvas" xmlns:cx="http://schemas.microsoft.com/office/drawing/2014/chartex" xmlns:cx1="http://schemas.microsoft.com/office/drawing/2015/9/8/chartex" xmlns:cx2="http://schemas.microsoft.com/office/drawing/2015/10/21/chartex" xmlns:cx3="http://schemas.microsoft.com/office/drawing/2016/5/9/chartex" xmlns:cx4="http://schemas.microsoft.com/office/drawing/2016/5/10/chartex" xmlns:cx5="http://schemas.microsoft.com/office/drawing/2016/5/11/chartex" xmlns:cx6="http://schemas.microsoft.com/office/drawing/2016/5/12/chartex" xmlns:cx7="http://schemas.microsoft.com/office/drawing/2016/5/13/chartex" xmlns:cx8="http://schemas.microsoft.com/office/drawing/2016/5/14/chartex" xmlns:mc="http://schemas.openxmlformats.org/markup-compatibility/2006" xmlns:aink="http://schemas.microsoft.com/office/drawing/2016/ink" xmlns:am3d="http://schemas.microsoft.com/office/drawing/2017/model3d" xmlns:o="urn:schemas-microsoft-com:office:office" xmlns:r="http://schemas.openxmlformats.org/officeDocument/2006/relationships" xmlns:m="http://schemas.openxmlformats.org/officeDocument/2006/math" xmlns:v="urn:schemas-microsoft-com:vml" xmlns:wp14="http://schemas.microsoft.com/office/word/2010/wordprocessingDrawing" xmlns:wp="http://schemas.openxmlformats.org/drawingml/2006/wordprocessingDrawing" xmlns:w10="urn:schemas-microsoft-com:office:word" xmlns:w="http://schemas.openxmlformats.org/wordprocessingml/2006/main" xmlns:w14="http://schemas.microsoft.com/office/word/2010/wordml" xmlns:w15="http://schemas.microsoft.com/office/word/2012/wordml" xmlns:w16cid="http://schemas.microsoft.com/office/word/2016/wordml/cid" xmlns:w16se="http://schemas.microsoft.com/office/word/2015/wordml/symex" xmlns:wpg="http://schemas.microsoft.com/office/word/2010/wordprocessingGroup" xmlns:wpi="http://schemas.microsoft.com/office/word/2010/wordprocessingInk" xmlns:wne="http://schemas.microsoft.com/office/word/2006/wordml" xmlns:wps="http://schemas.microsoft.com/office/word/2010/wordprocessingShape" mc:Ignorable="w14 w15 w16se w16cid wp14">
+<w:numbering xmlns:wpc="http://schemas.microsoft.com/office/word/2010/wordprocessingCanvas" xmlns:cx="http://schemas.microsoft.com/office/drawing/2014/chartex" xmlns:cx1="http://schemas.microsoft.com/office/drawing/2015/9/8/chartex" xmlns:cx2="http://schemas.microsoft.com/office/drawing/2015/10/21/chartex" xmlns:cx3="http://schemas.microsoft.com/office/drawing/2016/5/9/chartex" xmlns:cx4="http://schemas.microsoft.com/office/drawing/2016/5/10/chartex" xmlns:cx5="http://schemas.microsoft.com/office/drawing/2016/5/11/chartex" xmlns:cx6="http://schemas.microsoft.com/office/drawing/2016/5/12/chartex" xmlns:cx7="http://schemas.microsoft.com/office/drawing/2016/5/13/chartex" xmlns:cx8="http://schemas.microsoft.com/office/drawing/2016/5/14/chartex" xmlns:mc="http://schemas.openxmlformats.org/markup-compatibility/2006" xmlns:aink="http://schemas.microsoft.com/office/drawing/2016/ink" xmlns:am3d="http://schemas.microsoft.com/office/drawing/2017/model3d" xmlns:o="urn:schemas-microsoft-com:office:office" xmlns:oel="http://schemas.microsoft.com/office/2019/extlst" xmlns:r="http://schemas.openxmlformats.org/officeDocument/2006/relationships" xmlns:m="http://schemas.openxmlformats.org/officeDocument/2006/math" xmlns:v="urn:schemas-microsoft-com:vml" xmlns:wp14="http://schemas.microsoft.com/office/word/2010/wordprocessingDrawing" xmlns:wp="http://schemas.openxmlformats.org/drawingml/2006/wordprocessingDrawing" xmlns:w10="urn:schemas-microsoft-com:office:word" xmlns:w="http://schemas.openxmlformats.org/wordprocessingml/2006/main" xmlns:w14="http://schemas.microsoft.com/office/word/2010/wordml" xmlns:w15="http://schemas.microsoft.com/office/word/2012/wordml" xmlns:w16cex="http://schemas.microsoft.com/office/word/2018/wordml/cex" xmlns:w16cid="http://schemas.microsoft.com/office/word/2016/wordml/cid" xmlns:w16="http://schemas.microsoft.com/office/word/2018/wordml" xmlns:w16sdtdh="http://schemas.microsoft.com/office/word/2020/wordml/sdtdatahash" xmlns:w16se="http://schemas.microsoft.com/office/word/2015/wordml/symex" xmlns:wpg="http://schemas.microsoft.com/office/word/2010/wordprocessingGroup" xmlns:wpi="http://schemas.microsoft.com/office/word/2010/wordprocessingInk" xmlns:wne="http://schemas.microsoft.com/office/word/2006/wordml" xmlns:wps="http://schemas.microsoft.com/office/word/2010/wordprocessingShape" mc:Ignorable="w14 w15 w16se w16cid w16 w16cex w16sdtdh wp14">
   <w:abstractNum w:abstractNumId="0" w15:restartNumberingAfterBreak="0">
     <w:nsid w:val="08B665FC"/>
     <w:multiLevelType w:val="multilevel"/>
@@ -1645,20 +1569,20 @@
       </w:rPr>
     </w:lvl>
   </w:abstractNum>
-  <w:num w:numId="1">
+  <w:num w:numId="1" w16cid:durableId="93212501">
     <w:abstractNumId w:val="2"/>
   </w:num>
-  <w:num w:numId="2">
+  <w:num w:numId="2" w16cid:durableId="1558516903">
     <w:abstractNumId w:val="1"/>
   </w:num>
-  <w:num w:numId="3">
+  <w:num w:numId="3" w16cid:durableId="670446904">
     <w:abstractNumId w:val="0"/>
   </w:num>
 </w:numbering>
 </file>
 
 <file path=word/styles.xml><?xml version="1.0" encoding="utf-8"?>
-<w:styles xmlns:mc="http://schemas.openxmlformats.org/markup-compatibility/2006" xmlns:r="http://schemas.openxmlformats.org/officeDocument/2006/relationships" xmlns:w="http://schemas.openxmlformats.org/wordprocessingml/2006/main" xmlns:w14="http://schemas.microsoft.com/office/word/2010/wordml" xmlns:w15="http://schemas.microsoft.com/office/word/2012/wordml" xmlns:w16cid="http://schemas.microsoft.com/office/word/2016/wordml/cid" xmlns:w16se="http://schemas.microsoft.com/office/word/2015/wordml/symex" mc:Ignorable="w14 w15 w16se w16cid">
+<w:styles xmlns:mc="http://schemas.openxmlformats.org/markup-compatibility/2006" xmlns:r="http://schemas.openxmlformats.org/officeDocument/2006/relationships" xmlns:w="http://schemas.openxmlformats.org/wordprocessingml/2006/main" xmlns:w14="http://schemas.microsoft.com/office/word/2010/wordml" xmlns:w15="http://schemas.microsoft.com/office/word/2012/wordml" xmlns:w16cex="http://schemas.microsoft.com/office/word/2018/wordml/cex" xmlns:w16cid="http://schemas.microsoft.com/office/word/2016/wordml/cid" xmlns:w16="http://schemas.microsoft.com/office/word/2018/wordml" xmlns:w16sdtdh="http://schemas.microsoft.com/office/word/2020/wordml/sdtdatahash" xmlns:w16se="http://schemas.microsoft.com/office/word/2015/wordml/symex" mc:Ignorable="w14 w15 w16se w16cid w16 w16cex w16sdtdh">
   <w:docDefaults>
     <w:rPrDefault>
       <w:rPr>
@@ -1669,7 +1593,7 @@
     </w:rPrDefault>
     <w:pPrDefault/>
   </w:docDefaults>
-  <w:latentStyles w:defLockedState="0" w:defUIPriority="99" w:defSemiHidden="0" w:defUnhideWhenUsed="0" w:defQFormat="0" w:count="377">
+  <w:latentStyles w:defLockedState="0" w:defUIPriority="99" w:defSemiHidden="0" w:defUnhideWhenUsed="0" w:defQFormat="0" w:count="376">
     <w:lsdException w:name="Normal" w:uiPriority="0" w:qFormat="1"/>
     <w:lsdException w:name="heading 1" w:uiPriority="0" w:qFormat="1"/>
     <w:lsdException w:name="heading 2" w:semiHidden="1" w:uiPriority="0" w:unhideWhenUsed="1" w:qFormat="1"/>
@@ -1775,6 +1699,7 @@
     <w:lsdException w:name="HTML Sample" w:semiHidden="1" w:unhideWhenUsed="1"/>
     <w:lsdException w:name="HTML Typewriter" w:semiHidden="1" w:unhideWhenUsed="1"/>
     <w:lsdException w:name="HTML Variable" w:semiHidden="1" w:unhideWhenUsed="1"/>
+    <w:lsdException w:name="Normal Table" w:semiHidden="1" w:unhideWhenUsed="1"/>
     <w:lsdException w:name="annotation subject" w:semiHidden="1" w:unhideWhenUsed="1"/>
     <w:lsdException w:name="No List" w:semiHidden="1" w:unhideWhenUsed="1"/>
     <w:lsdException w:name="Outline List 1" w:semiHidden="1" w:unhideWhenUsed="1"/>
@@ -1820,9 +1745,11 @@
     <w:lsdException w:name="Table Subtle 1" w:semiHidden="1" w:unhideWhenUsed="1"/>
     <w:lsdException w:name="Table Subtle 2" w:semiHidden="1" w:unhideWhenUsed="1"/>
     <w:lsdException w:name="Table Web 1" w:semiHidden="1" w:unhideWhenUsed="1"/>
+    <w:lsdException w:name="Table Web 2" w:semiHidden="1" w:unhideWhenUsed="1"/>
     <w:lsdException w:name="Table Web 3" w:semiHidden="1" w:unhideWhenUsed="1"/>
     <w:lsdException w:name="Balloon Text" w:semiHidden="1" w:unhideWhenUsed="1"/>
     <w:lsdException w:name="Table Grid" w:uiPriority="59"/>
+    <w:lsdException w:name="Table Theme" w:semiHidden="1" w:unhideWhenUsed="1"/>
     <w:lsdException w:name="Placeholder Text" w:semiHidden="1"/>
     <w:lsdException w:name="No Spacing" w:uiPriority="1" w:qFormat="1"/>
     <w:lsdException w:name="Light Shading" w:uiPriority="60"/>
@@ -2041,7 +1968,6 @@
     <w:lsdException w:name="Mention" w:semiHidden="1" w:unhideWhenUsed="1"/>
     <w:lsdException w:name="Smart Hyperlink" w:semiHidden="1" w:unhideWhenUsed="1"/>
     <w:lsdException w:name="Smart Link" w:semiHidden="1" w:unhideWhenUsed="1"/>
-    <w:lsdException w:name="Smart Link Error" w:semiHidden="1" w:unhideWhenUsed="1"/>
   </w:latentStyles>
   <w:style w:type="paragraph" w:default="1" w:styleId="Normal">
     <w:name w:val="Normal"/>

--- a/docs/Banerjee_Resume.docx
+++ b/docs/Banerjee_Resume.docx
@@ -1,6 +1,6 @@
 
 <file path=word/document.xml><?xml version="1.0" encoding="utf-8"?>
-<w:document xmlns:wpc="http://schemas.microsoft.com/office/word/2010/wordprocessingCanvas" xmlns:cx="http://schemas.microsoft.com/office/drawing/2014/chartex" xmlns:cx1="http://schemas.microsoft.com/office/drawing/2015/9/8/chartex" xmlns:cx2="http://schemas.microsoft.com/office/drawing/2015/10/21/chartex" xmlns:cx3="http://schemas.microsoft.com/office/drawing/2016/5/9/chartex" xmlns:cx4="http://schemas.microsoft.com/office/drawing/2016/5/10/chartex" xmlns:cx5="http://schemas.microsoft.com/office/drawing/2016/5/11/chartex" xmlns:cx6="http://schemas.microsoft.com/office/drawing/2016/5/12/chartex" xmlns:cx7="http://schemas.microsoft.com/office/drawing/2016/5/13/chartex" xmlns:cx8="http://schemas.microsoft.com/office/drawing/2016/5/14/chartex" xmlns:mc="http://schemas.openxmlformats.org/markup-compatibility/2006" xmlns:aink="http://schemas.microsoft.com/office/drawing/2016/ink" xmlns:am3d="http://schemas.microsoft.com/office/drawing/2017/model3d" xmlns:o="urn:schemas-microsoft-com:office:office" xmlns:oel="http://schemas.microsoft.com/office/2019/extlst" xmlns:r="http://schemas.openxmlformats.org/officeDocument/2006/relationships" xmlns:m="http://schemas.openxmlformats.org/officeDocument/2006/math" xmlns:v="urn:schemas-microsoft-com:vml" xmlns:wp14="http://schemas.microsoft.com/office/word/2010/wordprocessingDrawing" xmlns:wp="http://schemas.openxmlformats.org/drawingml/2006/wordprocessingDrawing" xmlns:w10="urn:schemas-microsoft-com:office:word" xmlns:w="http://schemas.openxmlformats.org/wordprocessingml/2006/main" xmlns:w14="http://schemas.microsoft.com/office/word/2010/wordml" xmlns:w15="http://schemas.microsoft.com/office/word/2012/wordml" xmlns:w16cex="http://schemas.microsoft.com/office/word/2018/wordml/cex" xmlns:w16cid="http://schemas.microsoft.com/office/word/2016/wordml/cid" xmlns:w16="http://schemas.microsoft.com/office/word/2018/wordml" xmlns:w16sdtdh="http://schemas.microsoft.com/office/word/2020/wordml/sdtdatahash" xmlns:w16se="http://schemas.microsoft.com/office/word/2015/wordml/symex" xmlns:wpg="http://schemas.microsoft.com/office/word/2010/wordprocessingGroup" xmlns:wpi="http://schemas.microsoft.com/office/word/2010/wordprocessingInk" xmlns:wne="http://schemas.microsoft.com/office/word/2006/wordml" xmlns:wps="http://schemas.microsoft.com/office/word/2010/wordprocessingShape" mc:Ignorable="w14 w15 w16se w16cid w16 w16cex w16sdtdh wp14">
+<w:document xmlns:wpc="http://schemas.microsoft.com/office/word/2010/wordprocessingCanvas" xmlns:cx="http://schemas.microsoft.com/office/drawing/2014/chartex" xmlns:cx1="http://schemas.microsoft.com/office/drawing/2015/9/8/chartex" xmlns:cx2="http://schemas.microsoft.com/office/drawing/2015/10/21/chartex" xmlns:cx3="http://schemas.microsoft.com/office/drawing/2016/5/9/chartex" xmlns:cx4="http://schemas.microsoft.com/office/drawing/2016/5/10/chartex" xmlns:cx5="http://schemas.microsoft.com/office/drawing/2016/5/11/chartex" xmlns:cx6="http://schemas.microsoft.com/office/drawing/2016/5/12/chartex" xmlns:cx7="http://schemas.microsoft.com/office/drawing/2016/5/13/chartex" xmlns:cx8="http://schemas.microsoft.com/office/drawing/2016/5/14/chartex" xmlns:mc="http://schemas.openxmlformats.org/markup-compatibility/2006" xmlns:aink="http://schemas.microsoft.com/office/drawing/2016/ink" xmlns:am3d="http://schemas.microsoft.com/office/drawing/2017/model3d" xmlns:o="urn:schemas-microsoft-com:office:office" xmlns:oel="http://schemas.microsoft.com/office/2019/extlst" xmlns:r="http://schemas.openxmlformats.org/officeDocument/2006/relationships" xmlns:m="http://schemas.openxmlformats.org/officeDocument/2006/math" xmlns:v="urn:schemas-microsoft-com:vml" xmlns:wp14="http://schemas.microsoft.com/office/word/2010/wordprocessingDrawing" xmlns:wp="http://schemas.openxmlformats.org/drawingml/2006/wordprocessingDrawing" xmlns:w10="urn:schemas-microsoft-com:office:word" xmlns:w="http://schemas.openxmlformats.org/wordprocessingml/2006/main" xmlns:w14="http://schemas.microsoft.com/office/word/2010/wordml" xmlns:w15="http://schemas.microsoft.com/office/word/2012/wordml" xmlns:w16cex="http://schemas.microsoft.com/office/word/2018/wordml/cex" xmlns:w16cid="http://schemas.microsoft.com/office/word/2016/wordml/cid" xmlns:w16="http://schemas.microsoft.com/office/word/2018/wordml" xmlns:w16du="http://schemas.microsoft.com/office/word/2023/wordml/word16du" xmlns:w16sdtdh="http://schemas.microsoft.com/office/word/2020/wordml/sdtdatahash" xmlns:w16sdtfl="http://schemas.microsoft.com/office/word/2024/wordml/sdtformatlock" xmlns:w16se="http://schemas.microsoft.com/office/word/2015/wordml/symex" xmlns:wpg="http://schemas.microsoft.com/office/word/2010/wordprocessingGroup" xmlns:wpi="http://schemas.microsoft.com/office/word/2010/wordprocessingInk" xmlns:wne="http://schemas.microsoft.com/office/word/2006/wordml" xmlns:wps="http://schemas.microsoft.com/office/word/2010/wordprocessingShape" mc:Ignorable="w14 w15 w16se w16cid w16 w16cex w16sdtdh w16sdtfl w16du wp14">
   <w:body>
     <w:p>
       <w:pPr>
@@ -18,6 +18,86 @@
           <w:sz w:val="24"/>
         </w:rPr>
         <w:t>EDUCATION</w:t>
+      </w:r>
+    </w:p>
+    <w:p>
+      <w:pPr>
+        <w:pStyle w:val="Heading2"/>
+        <w:spacing w:before="0" w:after="0" w:line="276" w:lineRule="auto"/>
+      </w:pPr>
+      <w:sdt>
+        <w:sdtPr>
+          <w:id w:val="942403818"/>
+        </w:sdtPr>
+        <w:sdtContent>
+          <w:r>
+            <w:rPr>
+              <w:sz w:val="18"/>
+            </w:rPr>
+            <w:t>Cornell University</w:t>
+          </w:r>
+        </w:sdtContent>
+      </w:sdt>
+      <w:r>
+        <w:rPr>
+          <w:sz w:val="18"/>
+        </w:rPr>
+        <w:tab/>
+        <w:t>Ithaca, NY</w:t>
+      </w:r>
+    </w:p>
+    <w:sdt>
+      <w:sdtPr>
+        <w:id w:val="525552962"/>
+      </w:sdtPr>
+      <w:sdtContent>
+        <w:p>
+          <w:pPr>
+            <w:pStyle w:val="Heading2"/>
+            <w:spacing w:before="0" w:after="0" w:line="276" w:lineRule="auto"/>
+            <w:rPr>
+              <w:b w:val="0"/>
+              <w:sz w:val="18"/>
+            </w:rPr>
+          </w:pPr>
+          <w:r>
+            <w:rPr>
+              <w:b w:val="0"/>
+              <w:sz w:val="18"/>
+            </w:rPr>
+            <w:t>Ph.D. Candidate, Computer Science, GPA: 4.0/4.0</w:t>
+          </w:r>
+          <w:r>
+            <w:rPr>
+              <w:b w:val="0"/>
+              <w:sz w:val="18"/>
+            </w:rPr>
+            <w:tab/>
+            <w:t>September 2020 – present (expected: May 2026)</w:t>
+          </w:r>
+        </w:p>
+      </w:sdtContent>
+    </w:sdt>
+    <w:p>
+      <w:pPr>
+        <w:pStyle w:val="BodyText"/>
+        <w:spacing w:after="0"/>
+        <w:rPr>
+          <w:sz w:val="18"/>
+        </w:rPr>
+      </w:pPr>
+      <w:r>
+        <w:rPr>
+          <w:i/>
+          <w:sz w:val="18"/>
+        </w:rPr>
+        <w:t>Relevant Coursework</w:t>
+      </w:r>
+      <w:r>
+        <w:rPr>
+          <w:sz w:val="18"/>
+        </w:rPr>
+        <w:t>: Model-Based State Estimation, Robot Manipulation, Machine Learning Theory, Deep Probabilistic and Generative Models, Matrix Computations</w:t>
       </w:r>
     </w:p>
     <w:p>
@@ -49,16 +129,16 @@
         <w:t>Cambridge, MA</w:t>
       </w:r>
     </w:p>
-    <w:p>
-      <w:pPr>
-        <w:pStyle w:val="Heading2"/>
-        <w:spacing w:before="0" w:after="0" w:line="276" w:lineRule="auto"/>
-      </w:pPr>
-      <w:sdt>
-        <w:sdtPr>
-          <w:id w:val="1059137337"/>
-        </w:sdtPr>
-        <w:sdtContent>
+    <w:sdt>
+      <w:sdtPr>
+        <w:id w:val="1059137337"/>
+      </w:sdtPr>
+      <w:sdtContent>
+        <w:p>
+          <w:pPr>
+            <w:pStyle w:val="Heading2"/>
+            <w:spacing w:before="0" w:after="0" w:line="276" w:lineRule="auto"/>
+          </w:pPr>
           <w:r>
             <w:rPr>
               <w:b w:val="0"/>
@@ -74,9 +154,9 @@
             <w:tab/>
             <w:t>June 2019</w:t>
           </w:r>
-        </w:sdtContent>
-      </w:sdt>
-    </w:p>
+        </w:p>
+      </w:sdtContent>
+    </w:sdt>
     <w:p>
       <w:pPr>
         <w:pStyle w:val="Heading2"/>
@@ -113,6 +193,9 @@
     <w:p>
       <w:pPr>
         <w:pStyle w:val="BodyText"/>
+        <w:rPr>
+          <w:sz w:val="18"/>
+        </w:rPr>
       </w:pPr>
       <w:r>
         <w:rPr>
@@ -159,7 +242,7 @@
           <w:b/>
           <w:sz w:val="18"/>
         </w:rPr>
-        <w:t>Massachusetts Institute of Technology</w:t>
+        <w:t>Cornell University</w:t>
       </w:r>
       <w:r>
         <w:rPr>
@@ -167,7 +250,7 @@
           <w:sz w:val="18"/>
         </w:rPr>
         <w:tab/>
-        <w:t xml:space="preserve"> Cambridge, MA</w:t>
+        <w:t xml:space="preserve"> Ithaca, NY</w:t>
       </w:r>
     </w:p>
     <w:p>
@@ -183,7 +266,14 @@
           <w:i/>
           <w:sz w:val="18"/>
         </w:rPr>
-        <w:t>Research Engineer</w:t>
+        <w:t xml:space="preserve">Ph.D. </w:t>
+      </w:r>
+      <w:r>
+        <w:rPr>
+          <w:i/>
+          <w:sz w:val="18"/>
+        </w:rPr>
+        <w:t>Candidate</w:t>
       </w:r>
       <w:r>
         <w:rPr>
@@ -197,7 +287,7 @@
         <w:rPr>
           <w:sz w:val="18"/>
         </w:rPr>
-        <w:t>June 2019 – April 2020 (expected)</w:t>
+        <w:t>September 2020 – present</w:t>
       </w:r>
     </w:p>
     <w:p>
@@ -208,12 +298,47 @@
           <w:numId w:val="2"/>
         </w:numPr>
         <w:spacing w:after="0"/>
-      </w:pPr>
-      <w:r>
-        <w:rPr>
-          <w:sz w:val="18"/>
-        </w:rPr>
-        <w:t>Conducting research as a member of the DRL (Distributed Robotics Laboratory) group at CSAIL (Computer Science and Artificial Intelligence Laboratory)</w:t>
+        <w:rPr>
+          <w:sz w:val="18"/>
+          <w:szCs w:val="18"/>
+        </w:rPr>
+      </w:pPr>
+      <w:r>
+        <w:rPr>
+          <w:sz w:val="18"/>
+          <w:szCs w:val="18"/>
+        </w:rPr>
+        <w:t xml:space="preserve">Principal Investigators: Prof. Sarah Dean and Prof. </w:t>
+      </w:r>
+      <w:proofErr w:type="spellStart"/>
+      <w:r>
+        <w:rPr>
+          <w:sz w:val="18"/>
+          <w:szCs w:val="18"/>
+        </w:rPr>
+        <w:t>Tapomayukh</w:t>
+      </w:r>
+      <w:proofErr w:type="spellEnd"/>
+      <w:r>
+        <w:rPr>
+          <w:sz w:val="18"/>
+          <w:szCs w:val="18"/>
+        </w:rPr>
+        <w:t xml:space="preserve"> Bhattacharjee (March 2023 – present)</w:t>
+      </w:r>
+      <w:r>
+        <w:rPr>
+          <w:sz w:val="18"/>
+          <w:szCs w:val="18"/>
+        </w:rPr>
+        <w:t xml:space="preserve">. </w:t>
+      </w:r>
+      <w:r>
+        <w:rPr>
+          <w:sz w:val="18"/>
+          <w:szCs w:val="18"/>
+        </w:rPr>
+        <w:t xml:space="preserve">Research area: Developing human-in-the-loop interactive learning algorithms for failure recovery in robot-assisted bite acquisition. </w:t>
       </w:r>
     </w:p>
     <w:p>
@@ -224,255 +349,17 @@
           <w:numId w:val="2"/>
         </w:numPr>
         <w:spacing w:after="0"/>
-      </w:pPr>
-      <w:r>
-        <w:rPr>
-          <w:sz w:val="18"/>
-        </w:rPr>
-        <w:t xml:space="preserve">Refining autonomous </w:t>
-      </w:r>
-      <w:r>
-        <w:rPr>
-          <w:sz w:val="18"/>
-        </w:rPr>
-        <w:t>driving</w:t>
-      </w:r>
-      <w:r>
-        <w:rPr>
-          <w:sz w:val="18"/>
-        </w:rPr>
-        <w:t xml:space="preserve"> simulation platform based on CARLA open-source driving simulator</w:t>
-      </w:r>
-    </w:p>
-    <w:p>
-      <w:pPr>
-        <w:pStyle w:val="ListParagraph"/>
-        <w:numPr>
-          <w:ilvl w:val="0"/>
-          <w:numId w:val="2"/>
-        </w:numPr>
-        <w:rPr>
-          <w:rFonts w:eastAsia="Times New Roman" w:cs="Times New Roman"/>
+        <w:rPr>
           <w:sz w:val="18"/>
           <w:szCs w:val="18"/>
         </w:rPr>
       </w:pPr>
       <w:r>
         <w:rPr>
-          <w:rFonts w:eastAsia="Times New Roman" w:cs="Times New Roman"/>
           <w:sz w:val="18"/>
           <w:szCs w:val="18"/>
-          <w:shd w:val="clear" w:color="auto" w:fill="FFFFFF"/>
-        </w:rPr>
-        <w:t xml:space="preserve">Validating research algorithms </w:t>
-      </w:r>
-      <w:r>
-        <w:rPr>
-          <w:rFonts w:eastAsia="Times New Roman" w:cs="Times New Roman"/>
-          <w:sz w:val="18"/>
-          <w:szCs w:val="18"/>
-          <w:shd w:val="clear" w:color="auto" w:fill="FFFFFF"/>
-        </w:rPr>
-        <w:t xml:space="preserve">in </w:t>
-      </w:r>
-      <w:r>
-        <w:rPr>
-          <w:rFonts w:eastAsia="Times New Roman" w:cs="Times New Roman"/>
-          <w:sz w:val="18"/>
-          <w:szCs w:val="18"/>
-          <w:shd w:val="clear" w:color="auto" w:fill="FFFFFF"/>
-        </w:rPr>
-        <w:t xml:space="preserve">simulation </w:t>
-      </w:r>
-      <w:r>
-        <w:rPr>
-          <w:rFonts w:eastAsia="Times New Roman" w:cs="Times New Roman"/>
-          <w:sz w:val="18"/>
-          <w:szCs w:val="18"/>
-          <w:shd w:val="clear" w:color="auto" w:fill="FFFFFF"/>
-        </w:rPr>
-        <w:t>for</w:t>
-      </w:r>
-      <w:r>
-        <w:rPr>
-          <w:rFonts w:eastAsia="Times New Roman" w:cs="Times New Roman"/>
-          <w:sz w:val="18"/>
-          <w:szCs w:val="18"/>
-          <w:shd w:val="clear" w:color="auto" w:fill="FFFFFF"/>
-        </w:rPr>
-        <w:t xml:space="preserve"> </w:t>
-      </w:r>
-      <w:r>
-        <w:rPr>
-          <w:rFonts w:eastAsia="Times New Roman" w:cs="Times New Roman"/>
-          <w:sz w:val="18"/>
-          <w:szCs w:val="18"/>
-          <w:shd w:val="clear" w:color="auto" w:fill="FFFFFF"/>
-        </w:rPr>
-        <w:t>vehicle navigation, dynamic obstacle avoidance, and end-to-end learning</w:t>
-      </w:r>
-      <w:r>
-        <w:rPr>
-          <w:rFonts w:eastAsia="Times New Roman" w:cs="Times New Roman"/>
-          <w:sz w:val="18"/>
-          <w:szCs w:val="18"/>
-          <w:shd w:val="clear" w:color="auto" w:fill="FFFFFF"/>
-        </w:rPr>
-        <w:t xml:space="preserve"> </w:t>
-      </w:r>
-    </w:p>
-    <w:p>
-      <w:pPr>
-        <w:pStyle w:val="BodyText"/>
-        <w:numPr>
-          <w:ilvl w:val="0"/>
-          <w:numId w:val="2"/>
-        </w:numPr>
-        <w:tabs>
-          <w:tab w:val="right" w:pos="10080"/>
-        </w:tabs>
-        <w:spacing w:after="0"/>
-        <w:rPr>
-          <w:b/>
-          <w:sz w:val="18"/>
-        </w:rPr>
-      </w:pPr>
-      <w:r>
-        <w:rPr>
-          <w:bCs/>
-          <w:sz w:val="18"/>
-        </w:rPr>
-        <w:t>Supporting</w:t>
-      </w:r>
-      <w:r>
-        <w:rPr>
-          <w:bCs/>
-          <w:sz w:val="18"/>
-        </w:rPr>
-        <w:t xml:space="preserve"> research in</w:t>
-      </w:r>
-      <w:r>
-        <w:rPr>
-          <w:bCs/>
-          <w:sz w:val="18"/>
-        </w:rPr>
-        <w:t xml:space="preserve"> </w:t>
-      </w:r>
-      <w:r>
-        <w:rPr>
-          <w:bCs/>
-          <w:sz w:val="18"/>
-        </w:rPr>
-        <w:t>language understanding</w:t>
-      </w:r>
-      <w:r>
-        <w:rPr>
-          <w:bCs/>
-          <w:sz w:val="18"/>
-        </w:rPr>
-        <w:t xml:space="preserve"> and </w:t>
-      </w:r>
-      <w:r>
-        <w:rPr>
-          <w:bCs/>
-          <w:sz w:val="18"/>
-        </w:rPr>
-        <w:t>human-robot interaction</w:t>
-      </w:r>
-      <w:r>
-        <w:rPr>
-          <w:bCs/>
-          <w:sz w:val="18"/>
-        </w:rPr>
-        <w:t xml:space="preserve"> involving</w:t>
-      </w:r>
-      <w:r>
-        <w:rPr>
-          <w:bCs/>
-          <w:sz w:val="18"/>
-        </w:rPr>
-        <w:t xml:space="preserve"> the </w:t>
-      </w:r>
-      <w:r>
-        <w:rPr>
-          <w:bCs/>
-          <w:sz w:val="18"/>
-        </w:rPr>
-        <w:t>Toyota Human Support Robot</w:t>
-      </w:r>
-      <w:r>
-        <w:rPr>
-          <w:bCs/>
-          <w:sz w:val="18"/>
-        </w:rPr>
-        <w:t xml:space="preserve"> </w:t>
-      </w:r>
-      <w:r>
-        <w:rPr>
-          <w:bCs/>
-          <w:sz w:val="18"/>
-        </w:rPr>
-        <w:t>platform</w:t>
-      </w:r>
-    </w:p>
-    <w:p>
-      <w:pPr>
-        <w:pStyle w:val="BodyText"/>
-        <w:tabs>
-          <w:tab w:val="right" w:pos="10080"/>
-        </w:tabs>
-        <w:spacing w:before="120" w:after="0"/>
-      </w:pPr>
-      <w:r>
-        <w:rPr>
-          <w:b/>
-          <w:sz w:val="18"/>
-        </w:rPr>
-        <w:t>Massachusetts Institute of Technology</w:t>
-      </w:r>
-      <w:r>
-        <w:rPr>
-          <w:b/>
-          <w:sz w:val="18"/>
-        </w:rPr>
-        <w:tab/>
-        <w:t xml:space="preserve"> Cambridge, MA</w:t>
-      </w:r>
-    </w:p>
-    <w:p>
-      <w:pPr>
-        <w:pStyle w:val="BodyText"/>
-        <w:tabs>
-          <w:tab w:val="right" w:pos="10080"/>
-        </w:tabs>
-        <w:spacing w:after="0"/>
-      </w:pPr>
-      <w:r>
-        <w:rPr>
-          <w:i/>
-          <w:sz w:val="18"/>
-        </w:rPr>
-        <w:t>M.Eng. Researcher</w:t>
-      </w:r>
-      <w:r>
-        <w:rPr>
-          <w:b/>
-          <w:sz w:val="18"/>
-        </w:rPr>
-        <w:tab/>
-        <w:t xml:space="preserve"> </w:t>
-      </w:r>
-      <w:r>
-        <w:rPr>
-          <w:sz w:val="18"/>
-        </w:rPr>
-        <w:t xml:space="preserve">March 2018 – </w:t>
-      </w:r>
-      <w:r>
-        <w:rPr>
-          <w:sz w:val="18"/>
-        </w:rPr>
-        <w:t>June 2019</w:t>
+        </w:rPr>
+        <w:t>Skills: Developing active learning algorithms; training supervised linear models for predicting querying workload; training contextual bandit policies</w:t>
       </w:r>
     </w:p>
     <w:p>
@@ -483,24 +370,73 @@
           <w:numId w:val="2"/>
         </w:numPr>
         <w:spacing w:after="0"/>
-      </w:pPr>
-      <w:r>
-        <w:rPr>
-          <w:sz w:val="18"/>
-        </w:rPr>
-        <w:t>Conduct</w:t>
-      </w:r>
-      <w:r>
-        <w:rPr>
-          <w:sz w:val="18"/>
-        </w:rPr>
-        <w:t>ed</w:t>
-      </w:r>
-      <w:r>
-        <w:rPr>
-          <w:sz w:val="18"/>
-        </w:rPr>
-        <w:t xml:space="preserve"> research as a member of the DRL group at CSAIL </w:t>
+        <w:rPr>
+          <w:sz w:val="18"/>
+          <w:szCs w:val="18"/>
+        </w:rPr>
+      </w:pPr>
+      <w:r>
+        <w:rPr>
+          <w:sz w:val="18"/>
+          <w:szCs w:val="18"/>
+        </w:rPr>
+        <w:t>Mentored student</w:t>
+      </w:r>
+      <w:r>
+        <w:rPr>
+          <w:sz w:val="18"/>
+          <w:szCs w:val="18"/>
+        </w:rPr>
+        <w:t>s</w:t>
+      </w:r>
+      <w:r>
+        <w:rPr>
+          <w:sz w:val="18"/>
+          <w:szCs w:val="18"/>
+        </w:rPr>
+        <w:t xml:space="preserve"> on </w:t>
+      </w:r>
+      <w:r>
+        <w:rPr>
+          <w:sz w:val="18"/>
+          <w:szCs w:val="18"/>
+        </w:rPr>
+        <w:t xml:space="preserve">GPT </w:t>
+      </w:r>
+      <w:r>
+        <w:rPr>
+          <w:sz w:val="18"/>
+          <w:szCs w:val="18"/>
+        </w:rPr>
+        <w:t xml:space="preserve">and RT-1 </w:t>
+      </w:r>
+      <w:r>
+        <w:rPr>
+          <w:sz w:val="18"/>
+          <w:szCs w:val="18"/>
+        </w:rPr>
+        <w:t>prompt engineering</w:t>
+      </w:r>
+      <w:r>
+        <w:rPr>
+          <w:sz w:val="18"/>
+          <w:szCs w:val="18"/>
+        </w:rPr>
+        <w:t xml:space="preserve">, fine-tuning, and </w:t>
+      </w:r>
+      <w:r>
+        <w:rPr>
+          <w:sz w:val="18"/>
+          <w:szCs w:val="18"/>
+        </w:rPr>
+        <w:t>uncertainty quantification</w:t>
+      </w:r>
+      <w:r>
+        <w:rPr>
+          <w:sz w:val="18"/>
+          <w:szCs w:val="18"/>
+        </w:rPr>
+        <w:t>.</w:t>
       </w:r>
     </w:p>
     <w:p>
@@ -511,40 +447,135 @@
           <w:numId w:val="2"/>
         </w:numPr>
         <w:spacing w:after="0"/>
-      </w:pPr>
-      <w:r>
-        <w:rPr>
-          <w:bCs/>
+        <w:rPr>
+          <w:sz w:val="18"/>
+          <w:szCs w:val="18"/>
+        </w:rPr>
+      </w:pPr>
+      <w:r>
+        <w:rPr>
+          <w:sz w:val="18"/>
+          <w:szCs w:val="18"/>
+        </w:rPr>
+        <w:t>Principal Investigator: Prof. Mark Campbel</w:t>
+      </w:r>
+      <w:r>
+        <w:rPr>
+          <w:sz w:val="18"/>
+          <w:szCs w:val="18"/>
+        </w:rPr>
+        <w:t xml:space="preserve">l (September 2020 – October 2022); </w:t>
+      </w:r>
+      <w:r>
+        <w:rPr>
           <w:sz w:val="18"/>
         </w:rPr>
         <w:t>Develop</w:t>
       </w:r>
       <w:r>
         <w:rPr>
-          <w:bCs/>
-          <w:sz w:val="18"/>
-        </w:rPr>
-        <w:t>ed</w:t>
-      </w:r>
-      <w:r>
-        <w:rPr>
-          <w:bCs/>
-          <w:sz w:val="18"/>
-        </w:rPr>
+          <w:sz w:val="18"/>
+        </w:rPr>
+        <w:t xml:space="preserve">ed </w:t>
+      </w:r>
+      <w:r>
+        <w:rPr>
+          <w:sz w:val="18"/>
+        </w:rPr>
+        <w:t xml:space="preserve">reinforcement learning (RL) algorithms for autonomous navigation that are robust </w:t>
+      </w:r>
+      <w:r>
+        <w:rPr>
+          <w:sz w:val="18"/>
+        </w:rPr>
+        <w:t>to environment variations</w:t>
+      </w:r>
+    </w:p>
+    <w:p>
+      <w:pPr>
+        <w:pStyle w:val="BodyText"/>
+        <w:tabs>
+          <w:tab w:val="right" w:pos="10080"/>
+        </w:tabs>
+        <w:spacing w:before="120" w:after="0"/>
+      </w:pPr>
+      <w:r>
+        <w:rPr>
+          <w:b/>
+          <w:sz w:val="18"/>
+        </w:rPr>
+        <w:t>Massachusetts Institute of Technology</w:t>
+      </w:r>
+      <w:r>
+        <w:rPr>
+          <w:b/>
+          <w:sz w:val="18"/>
+        </w:rPr>
+        <w:tab/>
+        <w:t xml:space="preserve"> Cambridge, MA</w:t>
+      </w:r>
+    </w:p>
+    <w:p>
+      <w:pPr>
+        <w:pStyle w:val="BodyText"/>
+        <w:tabs>
+          <w:tab w:val="right" w:pos="10080"/>
+        </w:tabs>
+        <w:spacing w:after="0"/>
+        <w:rPr>
+          <w:sz w:val="18"/>
+        </w:rPr>
+      </w:pPr>
+      <w:r>
+        <w:rPr>
+          <w:i/>
+          <w:sz w:val="18"/>
+        </w:rPr>
+        <w:t>Research Engineer</w:t>
+      </w:r>
+      <w:r>
+        <w:rPr>
+          <w:b/>
+          <w:sz w:val="18"/>
+        </w:rPr>
+        <w:tab/>
         <w:t xml:space="preserve"> </w:t>
       </w:r>
       <w:r>
         <w:rPr>
           <w:sz w:val="18"/>
         </w:rPr>
-        <w:t xml:space="preserve">autonomous driving </w:t>
-      </w:r>
-      <w:r>
-        <w:rPr>
-          <w:bCs/>
-          <w:sz w:val="18"/>
-        </w:rPr>
-        <w:t>simulation platform based on CARLA open-source driving simulator</w:t>
+        <w:t>June 2019 – April 2020</w:t>
+      </w:r>
+    </w:p>
+    <w:p>
+      <w:pPr>
+        <w:pStyle w:val="BodyText"/>
+        <w:tabs>
+          <w:tab w:val="right" w:pos="10080"/>
+        </w:tabs>
+        <w:spacing w:after="0"/>
+      </w:pPr>
+      <w:r>
+        <w:rPr>
+          <w:i/>
+          <w:sz w:val="18"/>
+        </w:rPr>
+        <w:t>M.Eng. Researcher</w:t>
+      </w:r>
+      <w:r>
+        <w:rPr>
+          <w:b/>
+          <w:sz w:val="18"/>
+        </w:rPr>
+        <w:tab/>
+        <w:t xml:space="preserve"> </w:t>
+      </w:r>
+      <w:r>
+        <w:rPr>
+          <w:sz w:val="18"/>
+        </w:rPr>
+        <w:t>March 2018 – June 2019</w:t>
       </w:r>
     </w:p>
     <w:p>
@@ -558,6 +589,171 @@
       </w:pPr>
       <w:r>
         <w:rPr>
+          <w:sz w:val="18"/>
+        </w:rPr>
+        <w:t>Principal Investigator: Prof. Daniela Rus</w:t>
+      </w:r>
+    </w:p>
+    <w:p>
+      <w:pPr>
+        <w:pStyle w:val="ListBullet"/>
+        <w:numPr>
+          <w:ilvl w:val="0"/>
+          <w:numId w:val="2"/>
+        </w:numPr>
+        <w:spacing w:after="0"/>
+      </w:pPr>
+      <w:r>
+        <w:rPr>
+          <w:sz w:val="18"/>
+        </w:rPr>
+        <w:t>Refin</w:t>
+      </w:r>
+      <w:r>
+        <w:rPr>
+          <w:sz w:val="18"/>
+        </w:rPr>
+        <w:t>ed</w:t>
+      </w:r>
+      <w:r>
+        <w:rPr>
+          <w:sz w:val="18"/>
+        </w:rPr>
+        <w:t xml:space="preserve"> autonomous </w:t>
+      </w:r>
+      <w:r>
+        <w:rPr>
+          <w:sz w:val="18"/>
+        </w:rPr>
+        <w:t>driving</w:t>
+      </w:r>
+      <w:r>
+        <w:rPr>
+          <w:sz w:val="18"/>
+        </w:rPr>
+        <w:t xml:space="preserve"> simulation platform based on CARLA </w:t>
+      </w:r>
+      <w:proofErr w:type="gramStart"/>
+      <w:r>
+        <w:rPr>
+          <w:sz w:val="18"/>
+        </w:rPr>
+        <w:t>open-source</w:t>
+      </w:r>
+      <w:proofErr w:type="gramEnd"/>
+      <w:r>
+        <w:rPr>
+          <w:sz w:val="18"/>
+        </w:rPr>
+        <w:t xml:space="preserve"> driving simulator</w:t>
+      </w:r>
+    </w:p>
+    <w:p>
+      <w:pPr>
+        <w:pStyle w:val="ListParagraph"/>
+        <w:numPr>
+          <w:ilvl w:val="0"/>
+          <w:numId w:val="2"/>
+        </w:numPr>
+        <w:rPr>
+          <w:rFonts w:eastAsia="Times New Roman" w:cs="Times New Roman"/>
+          <w:sz w:val="18"/>
+          <w:szCs w:val="18"/>
+        </w:rPr>
+      </w:pPr>
+      <w:r>
+        <w:rPr>
+          <w:rFonts w:eastAsia="Times New Roman" w:cs="Times New Roman"/>
+          <w:sz w:val="18"/>
+          <w:szCs w:val="18"/>
+          <w:shd w:val="clear" w:color="auto" w:fill="FFFFFF"/>
+        </w:rPr>
+        <w:t>Validat</w:t>
+      </w:r>
+      <w:r>
+        <w:rPr>
+          <w:rFonts w:eastAsia="Times New Roman" w:cs="Times New Roman"/>
+          <w:sz w:val="18"/>
+          <w:szCs w:val="18"/>
+          <w:shd w:val="clear" w:color="auto" w:fill="FFFFFF"/>
+        </w:rPr>
+        <w:t>ed</w:t>
+      </w:r>
+      <w:r>
+        <w:rPr>
+          <w:rFonts w:eastAsia="Times New Roman" w:cs="Times New Roman"/>
+          <w:sz w:val="18"/>
+          <w:szCs w:val="18"/>
+          <w:shd w:val="clear" w:color="auto" w:fill="FFFFFF"/>
+        </w:rPr>
+        <w:t xml:space="preserve"> research algorithms </w:t>
+      </w:r>
+      <w:r>
+        <w:rPr>
+          <w:rFonts w:eastAsia="Times New Roman" w:cs="Times New Roman"/>
+          <w:sz w:val="18"/>
+          <w:szCs w:val="18"/>
+          <w:shd w:val="clear" w:color="auto" w:fill="FFFFFF"/>
+        </w:rPr>
+        <w:t xml:space="preserve">in </w:t>
+      </w:r>
+      <w:r>
+        <w:rPr>
+          <w:rFonts w:eastAsia="Times New Roman" w:cs="Times New Roman"/>
+          <w:sz w:val="18"/>
+          <w:szCs w:val="18"/>
+          <w:shd w:val="clear" w:color="auto" w:fill="FFFFFF"/>
+        </w:rPr>
+        <w:t xml:space="preserve">simulation </w:t>
+      </w:r>
+      <w:r>
+        <w:rPr>
+          <w:rFonts w:eastAsia="Times New Roman" w:cs="Times New Roman"/>
+          <w:sz w:val="18"/>
+          <w:szCs w:val="18"/>
+          <w:shd w:val="clear" w:color="auto" w:fill="FFFFFF"/>
+        </w:rPr>
+        <w:t>for</w:t>
+      </w:r>
+      <w:r>
+        <w:rPr>
+          <w:rFonts w:eastAsia="Times New Roman" w:cs="Times New Roman"/>
+          <w:sz w:val="18"/>
+          <w:szCs w:val="18"/>
+          <w:shd w:val="clear" w:color="auto" w:fill="FFFFFF"/>
+        </w:rPr>
+        <w:t xml:space="preserve"> </w:t>
+      </w:r>
+      <w:r>
+        <w:rPr>
+          <w:rFonts w:eastAsia="Times New Roman" w:cs="Times New Roman"/>
+          <w:sz w:val="18"/>
+          <w:szCs w:val="18"/>
+          <w:shd w:val="clear" w:color="auto" w:fill="FFFFFF"/>
+        </w:rPr>
+        <w:t>vehicle navigation, dynamic obstacle avoidance, and end-to-end learning</w:t>
+      </w:r>
+      <w:r>
+        <w:rPr>
+          <w:rFonts w:eastAsia="Times New Roman" w:cs="Times New Roman"/>
+          <w:sz w:val="18"/>
+          <w:szCs w:val="18"/>
+          <w:shd w:val="clear" w:color="auto" w:fill="FFFFFF"/>
+        </w:rPr>
+        <w:t xml:space="preserve"> </w:t>
+      </w:r>
+    </w:p>
+    <w:p>
+      <w:pPr>
+        <w:pStyle w:val="ListBullet"/>
+        <w:numPr>
+          <w:ilvl w:val="0"/>
+          <w:numId w:val="2"/>
+        </w:numPr>
+        <w:spacing w:after="0"/>
+      </w:pPr>
+      <w:r>
+        <w:rPr>
           <w:bCs/>
           <w:sz w:val="18"/>
         </w:rPr>
@@ -657,21 +853,7 @@
         <w:rPr>
           <w:sz w:val="18"/>
         </w:rPr>
-        <w:t>Developed mapping algorithm for Lidar data (</w:t>
-      </w:r>
-      <w:proofErr w:type="spellStart"/>
-      <w:r>
-        <w:rPr>
-          <w:sz w:val="18"/>
-        </w:rPr>
-        <w:t>Velodyne</w:t>
-      </w:r>
-      <w:proofErr w:type="spellEnd"/>
-      <w:r>
-        <w:rPr>
-          <w:sz w:val="18"/>
-        </w:rPr>
-        <w:t xml:space="preserve"> VLP-64) using point cloud registration to maintain coherent point cloud history and advance lane/object tracking algorithms </w:t>
+        <w:t xml:space="preserve">Developed mapping algorithm for Lidar data (Velodyne VLP-64) using point cloud registration to maintain coherent point cloud history and advance lane/object tracking algorithms </w:t>
       </w:r>
     </w:p>
     <w:p>
@@ -687,21 +869,7 @@
         <w:rPr>
           <w:sz w:val="18"/>
         </w:rPr>
-        <w:t>Investigated mapping/registration techniques with lower-resolution (</w:t>
-      </w:r>
-      <w:proofErr w:type="spellStart"/>
-      <w:r>
-        <w:rPr>
-          <w:sz w:val="18"/>
-        </w:rPr>
-        <w:t>Velodyne</w:t>
-      </w:r>
-      <w:proofErr w:type="spellEnd"/>
-      <w:r>
-        <w:rPr>
-          <w:sz w:val="18"/>
-        </w:rPr>
-        <w:t xml:space="preserve"> VLP-32) Lidar data to improve point cloud data resolution</w:t>
+        <w:t>Investigated mapping/registration techniques with lower-resolution (Velodyne VLP-32) Lidar data to improve point cloud data resolution</w:t>
       </w:r>
     </w:p>
     <w:p>
@@ -806,7 +974,13 @@
         <w:rPr>
           <w:sz w:val="18"/>
         </w:rPr>
-        <w:t>Conducted research as member of the SLS (Spoken Language Systems) group at CSAIL (Computer Science and Artificial Intelligence Laboratory)</w:t>
+        <w:t xml:space="preserve">Principal Investigator: </w:t>
+      </w:r>
+      <w:r>
+        <w:rPr>
+          <w:sz w:val="18"/>
+        </w:rPr>
+        <w:t>Dr. Jim Glass</w:t>
       </w:r>
     </w:p>
     <w:p>
@@ -862,11 +1036,10 @@
     </w:p>
     <w:p>
       <w:pPr>
-        <w:pStyle w:val="BodyText"/>
+        <w:pStyle w:val="ListBullet"/>
         <w:spacing w:after="0"/>
         <w:rPr>
-          <w:sz w:val="11"/>
-          <w:szCs w:val="11"/>
+          <w:sz w:val="18"/>
         </w:rPr>
       </w:pPr>
     </w:p>
@@ -876,201 +1049,108 @@
         <w:pBdr>
           <w:bottom w:val="single" w:sz="4" w:space="0" w:color="000000"/>
         </w:pBdr>
-        <w:spacing w:after="0"/>
+        <w:spacing w:after="100"/>
+      </w:pPr>
+      <w:r>
         <w:rPr>
           <w:rFonts w:asciiTheme="majorHAnsi" w:hAnsiTheme="majorHAnsi"/>
           <w:b/>
           <w:sz w:val="24"/>
           <w:szCs w:val="28"/>
         </w:rPr>
-      </w:pPr>
-      <w:r>
-        <w:rPr>
-          <w:rFonts w:asciiTheme="majorHAnsi" w:hAnsiTheme="majorHAnsi"/>
-          <w:b/>
-          <w:sz w:val="24"/>
-          <w:szCs w:val="28"/>
-        </w:rPr>
-        <w:t>PROJECTS</w:t>
+        <w:t>SKILLS</w:t>
       </w:r>
     </w:p>
     <w:p>
       <w:pPr>
-        <w:pStyle w:val="Heading2"/>
-        <w:spacing w:before="120" w:after="0" w:line="276" w:lineRule="auto"/>
-        <w:rPr>
-          <w:rFonts w:asciiTheme="minorHAnsi" w:hAnsiTheme="minorHAnsi"/>
-          <w:sz w:val="18"/>
-        </w:rPr>
-      </w:pPr>
-      <w:sdt>
-        <w:sdtPr>
-          <w:id w:val="962630496"/>
-        </w:sdtPr>
-        <w:sdtContent>
-          <w:r>
-            <w:rPr>
-              <w:rFonts w:asciiTheme="minorHAnsi" w:hAnsiTheme="minorHAnsi"/>
-              <w:sz w:val="18"/>
-            </w:rPr>
-            <w:t>MIT Unmanned Aerial Vehicle Team</w:t>
-          </w:r>
-        </w:sdtContent>
-      </w:sdt>
-      <w:r>
-        <w:rPr>
-          <w:rFonts w:asciiTheme="minorHAnsi" w:hAnsiTheme="minorHAnsi"/>
-          <w:sz w:val="18"/>
-        </w:rPr>
-        <w:tab/>
-        <w:t>Cambridge, MA</w:t>
+        <w:rPr>
+          <w:bCs/>
+          <w:sz w:val="18"/>
+        </w:rPr>
+      </w:pPr>
+      <w:r>
+        <w:rPr>
+          <w:b/>
+          <w:sz w:val="18"/>
+        </w:rPr>
+        <w:t xml:space="preserve">Algorithms: </w:t>
+      </w:r>
+      <w:r>
+        <w:rPr>
+          <w:bCs/>
+          <w:sz w:val="18"/>
+        </w:rPr>
+        <w:t>Active learning, supervised machine learning, contextual bandits, reinforcement learning</w:t>
       </w:r>
     </w:p>
     <w:p>
       <w:pPr>
-        <w:pStyle w:val="Heading2"/>
-        <w:spacing w:before="0" w:after="0" w:line="276" w:lineRule="auto"/>
-        <w:rPr>
-          <w:rFonts w:asciiTheme="minorHAnsi" w:hAnsiTheme="minorHAnsi"/>
-          <w:b w:val="0"/>
-          <w:sz w:val="18"/>
-        </w:rPr>
-      </w:pPr>
-      <w:r>
-        <w:rPr>
-          <w:rFonts w:asciiTheme="minorHAnsi" w:hAnsiTheme="minorHAnsi"/>
-          <w:b w:val="0"/>
-          <w:i/>
-          <w:sz w:val="18"/>
-        </w:rPr>
-        <w:t>Student Participant</w:t>
-      </w:r>
-      <w:r>
-        <w:rPr>
-          <w:rFonts w:asciiTheme="minorHAnsi" w:hAnsiTheme="minorHAnsi"/>
-          <w:sz w:val="18"/>
-        </w:rPr>
-        <w:tab/>
-      </w:r>
-      <w:r>
-        <w:rPr>
-          <w:rFonts w:asciiTheme="minorHAnsi" w:hAnsiTheme="minorHAnsi"/>
-          <w:b w:val="0"/>
-          <w:sz w:val="18"/>
-        </w:rPr>
-        <w:t>September 2014 – September 2017</w:t>
+        <w:rPr>
+          <w:bCs/>
+          <w:sz w:val="18"/>
+        </w:rPr>
+      </w:pPr>
+      <w:r>
+        <w:rPr>
+          <w:b/>
+          <w:sz w:val="18"/>
+        </w:rPr>
+        <w:t xml:space="preserve">Software engineering: </w:t>
+      </w:r>
+      <w:r>
+        <w:rPr>
+          <w:bCs/>
+          <w:sz w:val="18"/>
+        </w:rPr>
+        <w:t>Continuous integration (CI)</w:t>
       </w:r>
     </w:p>
     <w:p>
       <w:pPr>
-        <w:pStyle w:val="ListBullet"/>
-        <w:numPr>
-          <w:ilvl w:val="0"/>
-          <w:numId w:val="1"/>
-        </w:numPr>
-        <w:spacing w:after="0"/>
-        <w:rPr>
-          <w:sz w:val="18"/>
-        </w:rPr>
-      </w:pPr>
-      <w:r>
-        <w:rPr>
-          <w:sz w:val="18"/>
-        </w:rPr>
-        <w:t xml:space="preserve">Developed refined 2D simulator of competition arena and agent dynamics for </w:t>
-      </w:r>
-      <w:r>
-        <w:rPr>
-          <w:rFonts w:cs="Times New Roman"/>
-          <w:sz w:val="18"/>
-          <w:szCs w:val="24"/>
-        </w:rPr>
-        <w:t xml:space="preserve">the International Aerial Robotics Competition </w:t>
-      </w:r>
-      <w:r>
-        <w:rPr>
-          <w:sz w:val="18"/>
-        </w:rPr>
-        <w:t>as simulation team lead</w:t>
+        <w:rPr>
+          <w:bCs/>
+          <w:sz w:val="18"/>
+        </w:rPr>
+      </w:pPr>
+      <w:r>
+        <w:rPr>
+          <w:b/>
+          <w:sz w:val="18"/>
+        </w:rPr>
+        <w:t xml:space="preserve">Robotics: </w:t>
+      </w:r>
+      <w:r>
+        <w:rPr>
+          <w:bCs/>
+          <w:sz w:val="18"/>
+        </w:rPr>
+        <w:t>Position control, Robot geometry/coordinate transformations</w:t>
       </w:r>
     </w:p>
     <w:p>
       <w:pPr>
-        <w:pStyle w:val="ListBullet"/>
-        <w:numPr>
-          <w:ilvl w:val="0"/>
-          <w:numId w:val="1"/>
-        </w:numPr>
-        <w:spacing w:after="0"/>
-        <w:rPr>
-          <w:sz w:val="18"/>
-        </w:rPr>
-      </w:pPr>
-      <w:r>
-        <w:rPr>
-          <w:sz w:val="18"/>
-        </w:rPr>
-        <w:t xml:space="preserve">Managed development of computer vision gridline and circle detection Python programs </w:t>
-      </w:r>
-      <w:r>
-        <w:rPr>
-          <w:rFonts w:cs="Times New Roman"/>
-          <w:sz w:val="18"/>
-          <w:szCs w:val="24"/>
-        </w:rPr>
-        <w:t>as computer vision team lead</w:t>
+        <w:rPr>
+          <w:sz w:val="18"/>
+        </w:rPr>
+      </w:pPr>
+      <w:r>
+        <w:rPr>
+          <w:b/>
+          <w:sz w:val="18"/>
+        </w:rPr>
+        <w:t>Programming Languages</w:t>
+      </w:r>
+      <w:r>
+        <w:rPr>
+          <w:sz w:val="18"/>
+        </w:rPr>
+        <w:t>: Python, MATLAB, C++, Java, C, HTML, LaTeX</w:t>
       </w:r>
     </w:p>
     <w:p>
       <w:pPr>
-        <w:pStyle w:val="ListBullet"/>
-        <w:numPr>
-          <w:ilvl w:val="0"/>
-          <w:numId w:val="1"/>
-        </w:numPr>
-        <w:spacing w:after="0"/>
-        <w:rPr>
-          <w:sz w:val="18"/>
-        </w:rPr>
-      </w:pPr>
-      <w:r>
-        <w:rPr>
-          <w:sz w:val="18"/>
-        </w:rPr>
-        <w:t>Co-developed Python simulator of competition arena and contributed to UAV path planning algorithms as member of artificial intelligence team</w:t>
-      </w:r>
-    </w:p>
-    <w:p>
-      <w:pPr>
-        <w:pStyle w:val="ListBullet"/>
-        <w:spacing w:after="0"/>
-        <w:rPr>
-          <w:sz w:val="11"/>
-          <w:szCs w:val="12"/>
-        </w:rPr>
-      </w:pPr>
-    </w:p>
-    <w:p>
-      <w:pPr>
-        <w:pStyle w:val="Heading1"/>
-        <w:pBdr>
-          <w:bottom w:val="single" w:sz="4" w:space="1" w:color="000000"/>
-        </w:pBdr>
-        <w:spacing w:before="0" w:after="100"/>
-        <w:rPr>
-          <w:sz w:val="24"/>
-        </w:rPr>
-      </w:pPr>
-      <w:r>
-        <w:rPr>
-          <w:sz w:val="24"/>
-        </w:rPr>
-        <w:t>SKILLS</w:t>
-      </w:r>
-    </w:p>
-    <w:p>
-      <w:pPr>
-        <w:rPr>
+        <w:rPr>
+          <w:bCs/>
           <w:sz w:val="18"/>
         </w:rPr>
       </w:pPr>
@@ -1079,28 +1159,23 @@
           <w:b/>
           <w:sz w:val="18"/>
         </w:rPr>
-        <w:t>Programming languages</w:t>
-      </w:r>
-      <w:r>
-        <w:rPr>
-          <w:sz w:val="18"/>
-        </w:rPr>
-        <w:t>: Python, C++, Java, C, MATLAB, C#, Mathematica</w:t>
-      </w:r>
-    </w:p>
-    <w:p>
-      <w:r>
-        <w:rPr>
-          <w:b/>
-          <w:sz w:val="18"/>
-        </w:rPr>
-        <w:t xml:space="preserve">Other software: </w:t>
-      </w:r>
-      <w:r>
-        <w:rPr>
-          <w:sz w:val="18"/>
-        </w:rPr>
-        <w:t>Microsoft SQL Server, Microsoft Excel (VBA)</w:t>
+        <w:t xml:space="preserve">Frameworks/Libraries: </w:t>
+      </w:r>
+      <w:proofErr w:type="spellStart"/>
+      <w:r>
+        <w:rPr>
+          <w:bCs/>
+          <w:sz w:val="18"/>
+        </w:rPr>
+        <w:t>PyTorch</w:t>
+      </w:r>
+      <w:proofErr w:type="spellEnd"/>
+      <w:r>
+        <w:rPr>
+          <w:bCs/>
+          <w:sz w:val="18"/>
+        </w:rPr>
+        <w:t xml:space="preserve">, ROS, Scikit-learn </w:t>
       </w:r>
     </w:p>
     <w:sectPr>
@@ -1119,7 +1194,7 @@
 </file>
 
 <file path=word/endnotes.xml><?xml version="1.0" encoding="utf-8"?>
-<w:endnotes xmlns:wpc="http://schemas.microsoft.com/office/word/2010/wordprocessingCanvas" xmlns:cx="http://schemas.microsoft.com/office/drawing/2014/chartex" xmlns:cx1="http://schemas.microsoft.com/office/drawing/2015/9/8/chartex" xmlns:cx2="http://schemas.microsoft.com/office/drawing/2015/10/21/chartex" xmlns:cx3="http://schemas.microsoft.com/office/drawing/2016/5/9/chartex" xmlns:cx4="http://schemas.microsoft.com/office/drawing/2016/5/10/chartex" xmlns:cx5="http://schemas.microsoft.com/office/drawing/2016/5/11/chartex" xmlns:cx6="http://schemas.microsoft.com/office/drawing/2016/5/12/chartex" xmlns:cx7="http://schemas.microsoft.com/office/drawing/2016/5/13/chartex" xmlns:cx8="http://schemas.microsoft.com/office/drawing/2016/5/14/chartex" xmlns:mc="http://schemas.openxmlformats.org/markup-compatibility/2006" xmlns:aink="http://schemas.microsoft.com/office/drawing/2016/ink" xmlns:am3d="http://schemas.microsoft.com/office/drawing/2017/model3d" xmlns:o="urn:schemas-microsoft-com:office:office" xmlns:oel="http://schemas.microsoft.com/office/2019/extlst" xmlns:r="http://schemas.openxmlformats.org/officeDocument/2006/relationships" xmlns:m="http://schemas.openxmlformats.org/officeDocument/2006/math" xmlns:v="urn:schemas-microsoft-com:vml" xmlns:wp14="http://schemas.microsoft.com/office/word/2010/wordprocessingDrawing" xmlns:wp="http://schemas.openxmlformats.org/drawingml/2006/wordprocessingDrawing" xmlns:w10="urn:schemas-microsoft-com:office:word" xmlns:w="http://schemas.openxmlformats.org/wordprocessingml/2006/main" xmlns:w14="http://schemas.microsoft.com/office/word/2010/wordml" xmlns:w15="http://schemas.microsoft.com/office/word/2012/wordml" xmlns:w16cex="http://schemas.microsoft.com/office/word/2018/wordml/cex" xmlns:w16cid="http://schemas.microsoft.com/office/word/2016/wordml/cid" xmlns:w16="http://schemas.microsoft.com/office/word/2018/wordml" xmlns:w16sdtdh="http://schemas.microsoft.com/office/word/2020/wordml/sdtdatahash" xmlns:w16se="http://schemas.microsoft.com/office/word/2015/wordml/symex" xmlns:wpg="http://schemas.microsoft.com/office/word/2010/wordprocessingGroup" xmlns:wpi="http://schemas.microsoft.com/office/word/2010/wordprocessingInk" xmlns:wne="http://schemas.microsoft.com/office/word/2006/wordml" xmlns:wps="http://schemas.microsoft.com/office/word/2010/wordprocessingShape" mc:Ignorable="w14 w15 w16se w16cid w16 w16cex w16sdtdh wp14">
+<w:endnotes xmlns:wpc="http://schemas.microsoft.com/office/word/2010/wordprocessingCanvas" xmlns:cx="http://schemas.microsoft.com/office/drawing/2014/chartex" xmlns:cx1="http://schemas.microsoft.com/office/drawing/2015/9/8/chartex" xmlns:cx2="http://schemas.microsoft.com/office/drawing/2015/10/21/chartex" xmlns:cx3="http://schemas.microsoft.com/office/drawing/2016/5/9/chartex" xmlns:cx4="http://schemas.microsoft.com/office/drawing/2016/5/10/chartex" xmlns:cx5="http://schemas.microsoft.com/office/drawing/2016/5/11/chartex" xmlns:cx6="http://schemas.microsoft.com/office/drawing/2016/5/12/chartex" xmlns:cx7="http://schemas.microsoft.com/office/drawing/2016/5/13/chartex" xmlns:cx8="http://schemas.microsoft.com/office/drawing/2016/5/14/chartex" xmlns:mc="http://schemas.openxmlformats.org/markup-compatibility/2006" xmlns:aink="http://schemas.microsoft.com/office/drawing/2016/ink" xmlns:am3d="http://schemas.microsoft.com/office/drawing/2017/model3d" xmlns:o="urn:schemas-microsoft-com:office:office" xmlns:oel="http://schemas.microsoft.com/office/2019/extlst" xmlns:r="http://schemas.openxmlformats.org/officeDocument/2006/relationships" xmlns:m="http://schemas.openxmlformats.org/officeDocument/2006/math" xmlns:v="urn:schemas-microsoft-com:vml" xmlns:wp14="http://schemas.microsoft.com/office/word/2010/wordprocessingDrawing" xmlns:wp="http://schemas.openxmlformats.org/drawingml/2006/wordprocessingDrawing" xmlns:w10="urn:schemas-microsoft-com:office:word" xmlns:w="http://schemas.openxmlformats.org/wordprocessingml/2006/main" xmlns:w14="http://schemas.microsoft.com/office/word/2010/wordml" xmlns:w15="http://schemas.microsoft.com/office/word/2012/wordml" xmlns:w16cex="http://schemas.microsoft.com/office/word/2018/wordml/cex" xmlns:w16cid="http://schemas.microsoft.com/office/word/2016/wordml/cid" xmlns:w16="http://schemas.microsoft.com/office/word/2018/wordml" xmlns:w16du="http://schemas.microsoft.com/office/word/2023/wordml/word16du" xmlns:w16sdtdh="http://schemas.microsoft.com/office/word/2020/wordml/sdtdatahash" xmlns:w16sdtfl="http://schemas.microsoft.com/office/word/2024/wordml/sdtformatlock" xmlns:w16se="http://schemas.microsoft.com/office/word/2015/wordml/symex" xmlns:wpg="http://schemas.microsoft.com/office/word/2010/wordprocessingGroup" xmlns:wpi="http://schemas.microsoft.com/office/word/2010/wordprocessingInk" xmlns:wne="http://schemas.microsoft.com/office/word/2006/wordml" xmlns:wps="http://schemas.microsoft.com/office/word/2010/wordprocessingShape" mc:Ignorable="w14 w15 w16se w16cid w16 w16cex w16sdtdh w16sdtfl w16du wp14">
   <w:endnote w:type="separator" w:id="-1">
     <w:p>
       <w:pPr>
@@ -1144,7 +1219,7 @@
 </file>
 
 <file path=word/footer1.xml><?xml version="1.0" encoding="utf-8"?>
-<w:ftr xmlns:wpc="http://schemas.microsoft.com/office/word/2010/wordprocessingCanvas" xmlns:cx="http://schemas.microsoft.com/office/drawing/2014/chartex" xmlns:cx1="http://schemas.microsoft.com/office/drawing/2015/9/8/chartex" xmlns:cx2="http://schemas.microsoft.com/office/drawing/2015/10/21/chartex" xmlns:cx3="http://schemas.microsoft.com/office/drawing/2016/5/9/chartex" xmlns:cx4="http://schemas.microsoft.com/office/drawing/2016/5/10/chartex" xmlns:cx5="http://schemas.microsoft.com/office/drawing/2016/5/11/chartex" xmlns:cx6="http://schemas.microsoft.com/office/drawing/2016/5/12/chartex" xmlns:cx7="http://schemas.microsoft.com/office/drawing/2016/5/13/chartex" xmlns:cx8="http://schemas.microsoft.com/office/drawing/2016/5/14/chartex" xmlns:mc="http://schemas.openxmlformats.org/markup-compatibility/2006" xmlns:aink="http://schemas.microsoft.com/office/drawing/2016/ink" xmlns:am3d="http://schemas.microsoft.com/office/drawing/2017/model3d" xmlns:o="urn:schemas-microsoft-com:office:office" xmlns:oel="http://schemas.microsoft.com/office/2019/extlst" xmlns:r="http://schemas.openxmlformats.org/officeDocument/2006/relationships" xmlns:m="http://schemas.openxmlformats.org/officeDocument/2006/math" xmlns:v="urn:schemas-microsoft-com:vml" xmlns:wp14="http://schemas.microsoft.com/office/word/2010/wordprocessingDrawing" xmlns:wp="http://schemas.openxmlformats.org/drawingml/2006/wordprocessingDrawing" xmlns:w10="urn:schemas-microsoft-com:office:word" xmlns:w="http://schemas.openxmlformats.org/wordprocessingml/2006/main" xmlns:w14="http://schemas.microsoft.com/office/word/2010/wordml" xmlns:w15="http://schemas.microsoft.com/office/word/2012/wordml" xmlns:w16cex="http://schemas.microsoft.com/office/word/2018/wordml/cex" xmlns:w16cid="http://schemas.microsoft.com/office/word/2016/wordml/cid" xmlns:w16="http://schemas.microsoft.com/office/word/2018/wordml" xmlns:w16sdtdh="http://schemas.microsoft.com/office/word/2020/wordml/sdtdatahash" xmlns:w16se="http://schemas.microsoft.com/office/word/2015/wordml/symex" xmlns:wpg="http://schemas.microsoft.com/office/word/2010/wordprocessingGroup" xmlns:wpi="http://schemas.microsoft.com/office/word/2010/wordprocessingInk" xmlns:wne="http://schemas.microsoft.com/office/word/2006/wordml" xmlns:wps="http://schemas.microsoft.com/office/word/2010/wordprocessingShape" mc:Ignorable="w14 w15 w16se w16cid w16 w16cex w16sdtdh wp14">
+<w:ftr xmlns:wpc="http://schemas.microsoft.com/office/word/2010/wordprocessingCanvas" xmlns:cx="http://schemas.microsoft.com/office/drawing/2014/chartex" xmlns:cx1="http://schemas.microsoft.com/office/drawing/2015/9/8/chartex" xmlns:cx2="http://schemas.microsoft.com/office/drawing/2015/10/21/chartex" xmlns:cx3="http://schemas.microsoft.com/office/drawing/2016/5/9/chartex" xmlns:cx4="http://schemas.microsoft.com/office/drawing/2016/5/10/chartex" xmlns:cx5="http://schemas.microsoft.com/office/drawing/2016/5/11/chartex" xmlns:cx6="http://schemas.microsoft.com/office/drawing/2016/5/12/chartex" xmlns:cx7="http://schemas.microsoft.com/office/drawing/2016/5/13/chartex" xmlns:cx8="http://schemas.microsoft.com/office/drawing/2016/5/14/chartex" xmlns:mc="http://schemas.openxmlformats.org/markup-compatibility/2006" xmlns:aink="http://schemas.microsoft.com/office/drawing/2016/ink" xmlns:am3d="http://schemas.microsoft.com/office/drawing/2017/model3d" xmlns:o="urn:schemas-microsoft-com:office:office" xmlns:oel="http://schemas.microsoft.com/office/2019/extlst" xmlns:r="http://schemas.openxmlformats.org/officeDocument/2006/relationships" xmlns:m="http://schemas.openxmlformats.org/officeDocument/2006/math" xmlns:v="urn:schemas-microsoft-com:vml" xmlns:wp14="http://schemas.microsoft.com/office/word/2010/wordprocessingDrawing" xmlns:wp="http://schemas.openxmlformats.org/drawingml/2006/wordprocessingDrawing" xmlns:w10="urn:schemas-microsoft-com:office:word" xmlns:w="http://schemas.openxmlformats.org/wordprocessingml/2006/main" xmlns:w14="http://schemas.microsoft.com/office/word/2010/wordml" xmlns:w15="http://schemas.microsoft.com/office/word/2012/wordml" xmlns:w16cex="http://schemas.microsoft.com/office/word/2018/wordml/cex" xmlns:w16cid="http://schemas.microsoft.com/office/word/2016/wordml/cid" xmlns:w16="http://schemas.microsoft.com/office/word/2018/wordml" xmlns:w16du="http://schemas.microsoft.com/office/word/2023/wordml/word16du" xmlns:w16sdtdh="http://schemas.microsoft.com/office/word/2020/wordml/sdtdatahash" xmlns:w16sdtfl="http://schemas.microsoft.com/office/word/2024/wordml/sdtformatlock" xmlns:w16se="http://schemas.microsoft.com/office/word/2015/wordml/symex" xmlns:wpg="http://schemas.microsoft.com/office/word/2010/wordprocessingGroup" xmlns:wpi="http://schemas.microsoft.com/office/word/2010/wordprocessingInk" xmlns:wne="http://schemas.microsoft.com/office/word/2006/wordml" xmlns:wps="http://schemas.microsoft.com/office/word/2010/wordprocessingShape" mc:Ignorable="w14 w15 w16se w16cid w16 w16cex w16sdtdh w16sdtfl w16du wp14">
   <w:p>
     <w:pPr>
       <w:pStyle w:val="Footer"/>
@@ -1155,7 +1230,7 @@
 </file>
 
 <file path=word/footnotes.xml><?xml version="1.0" encoding="utf-8"?>
-<w:footnotes xmlns:wpc="http://schemas.microsoft.com/office/word/2010/wordprocessingCanvas" xmlns:cx="http://schemas.microsoft.com/office/drawing/2014/chartex" xmlns:cx1="http://schemas.microsoft.com/office/drawing/2015/9/8/chartex" xmlns:cx2="http://schemas.microsoft.com/office/drawing/2015/10/21/chartex" xmlns:cx3="http://schemas.microsoft.com/office/drawing/2016/5/9/chartex" xmlns:cx4="http://schemas.microsoft.com/office/drawing/2016/5/10/chartex" xmlns:cx5="http://schemas.microsoft.com/office/drawing/2016/5/11/chartex" xmlns:cx6="http://schemas.microsoft.com/office/drawing/2016/5/12/chartex" xmlns:cx7="http://schemas.microsoft.com/office/drawing/2016/5/13/chartex" xmlns:cx8="http://schemas.microsoft.com/office/drawing/2016/5/14/chartex" xmlns:mc="http://schemas.openxmlformats.org/markup-compatibility/2006" xmlns:aink="http://schemas.microsoft.com/office/drawing/2016/ink" xmlns:am3d="http://schemas.microsoft.com/office/drawing/2017/model3d" xmlns:o="urn:schemas-microsoft-com:office:office" xmlns:oel="http://schemas.microsoft.com/office/2019/extlst" xmlns:r="http://schemas.openxmlformats.org/officeDocument/2006/relationships" xmlns:m="http://schemas.openxmlformats.org/officeDocument/2006/math" xmlns:v="urn:schemas-microsoft-com:vml" xmlns:wp14="http://schemas.microsoft.com/office/word/2010/wordprocessingDrawing" xmlns:wp="http://schemas.openxmlformats.org/drawingml/2006/wordprocessingDrawing" xmlns:w10="urn:schemas-microsoft-com:office:word" xmlns:w="http://schemas.openxmlformats.org/wordprocessingml/2006/main" xmlns:w14="http://schemas.microsoft.com/office/word/2010/wordml" xmlns:w15="http://schemas.microsoft.com/office/word/2012/wordml" xmlns:w16cex="http://schemas.microsoft.com/office/word/2018/wordml/cex" xmlns:w16cid="http://schemas.microsoft.com/office/word/2016/wordml/cid" xmlns:w16="http://schemas.microsoft.com/office/word/2018/wordml" xmlns:w16sdtdh="http://schemas.microsoft.com/office/word/2020/wordml/sdtdatahash" xmlns:w16se="http://schemas.microsoft.com/office/word/2015/wordml/symex" xmlns:wpg="http://schemas.microsoft.com/office/word/2010/wordprocessingGroup" xmlns:wpi="http://schemas.microsoft.com/office/word/2010/wordprocessingInk" xmlns:wne="http://schemas.microsoft.com/office/word/2006/wordml" xmlns:wps="http://schemas.microsoft.com/office/word/2010/wordprocessingShape" mc:Ignorable="w14 w15 w16se w16cid w16 w16cex w16sdtdh wp14">
+<w:footnotes xmlns:wpc="http://schemas.microsoft.com/office/word/2010/wordprocessingCanvas" xmlns:cx="http://schemas.microsoft.com/office/drawing/2014/chartex" xmlns:cx1="http://schemas.microsoft.com/office/drawing/2015/9/8/chartex" xmlns:cx2="http://schemas.microsoft.com/office/drawing/2015/10/21/chartex" xmlns:cx3="http://schemas.microsoft.com/office/drawing/2016/5/9/chartex" xmlns:cx4="http://schemas.microsoft.com/office/drawing/2016/5/10/chartex" xmlns:cx5="http://schemas.microsoft.com/office/drawing/2016/5/11/chartex" xmlns:cx6="http://schemas.microsoft.com/office/drawing/2016/5/12/chartex" xmlns:cx7="http://schemas.microsoft.com/office/drawing/2016/5/13/chartex" xmlns:cx8="http://schemas.microsoft.com/office/drawing/2016/5/14/chartex" xmlns:mc="http://schemas.openxmlformats.org/markup-compatibility/2006" xmlns:aink="http://schemas.microsoft.com/office/drawing/2016/ink" xmlns:am3d="http://schemas.microsoft.com/office/drawing/2017/model3d" xmlns:o="urn:schemas-microsoft-com:office:office" xmlns:oel="http://schemas.microsoft.com/office/2019/extlst" xmlns:r="http://schemas.openxmlformats.org/officeDocument/2006/relationships" xmlns:m="http://schemas.openxmlformats.org/officeDocument/2006/math" xmlns:v="urn:schemas-microsoft-com:vml" xmlns:wp14="http://schemas.microsoft.com/office/word/2010/wordprocessingDrawing" xmlns:wp="http://schemas.openxmlformats.org/drawingml/2006/wordprocessingDrawing" xmlns:w10="urn:schemas-microsoft-com:office:word" xmlns:w="http://schemas.openxmlformats.org/wordprocessingml/2006/main" xmlns:w14="http://schemas.microsoft.com/office/word/2010/wordml" xmlns:w15="http://schemas.microsoft.com/office/word/2012/wordml" xmlns:w16cex="http://schemas.microsoft.com/office/word/2018/wordml/cex" xmlns:w16cid="http://schemas.microsoft.com/office/word/2016/wordml/cid" xmlns:w16="http://schemas.microsoft.com/office/word/2018/wordml" xmlns:w16du="http://schemas.microsoft.com/office/word/2023/wordml/word16du" xmlns:w16sdtdh="http://schemas.microsoft.com/office/word/2020/wordml/sdtdatahash" xmlns:w16sdtfl="http://schemas.microsoft.com/office/word/2024/wordml/sdtformatlock" xmlns:w16se="http://schemas.microsoft.com/office/word/2015/wordml/symex" xmlns:wpg="http://schemas.microsoft.com/office/word/2010/wordprocessingGroup" xmlns:wpi="http://schemas.microsoft.com/office/word/2010/wordprocessingInk" xmlns:wne="http://schemas.microsoft.com/office/word/2006/wordml" xmlns:wps="http://schemas.microsoft.com/office/word/2010/wordprocessingShape" mc:Ignorable="w14 w15 w16se w16cid w16 w16cex w16sdtdh w16sdtfl w16du wp14">
   <w:footnote w:type="separator" w:id="-1">
     <w:p>
       <w:pPr>
@@ -1180,7 +1255,7 @@
 </file>
 
 <file path=word/header1.xml><?xml version="1.0" encoding="utf-8"?>
-<w:hdr xmlns:wpc="http://schemas.microsoft.com/office/word/2010/wordprocessingCanvas" xmlns:cx="http://schemas.microsoft.com/office/drawing/2014/chartex" xmlns:cx1="http://schemas.microsoft.com/office/drawing/2015/9/8/chartex" xmlns:cx2="http://schemas.microsoft.com/office/drawing/2015/10/21/chartex" xmlns:cx3="http://schemas.microsoft.com/office/drawing/2016/5/9/chartex" xmlns:cx4="http://schemas.microsoft.com/office/drawing/2016/5/10/chartex" xmlns:cx5="http://schemas.microsoft.com/office/drawing/2016/5/11/chartex" xmlns:cx6="http://schemas.microsoft.com/office/drawing/2016/5/12/chartex" xmlns:cx7="http://schemas.microsoft.com/office/drawing/2016/5/13/chartex" xmlns:cx8="http://schemas.microsoft.com/office/drawing/2016/5/14/chartex" xmlns:mc="http://schemas.openxmlformats.org/markup-compatibility/2006" xmlns:aink="http://schemas.microsoft.com/office/drawing/2016/ink" xmlns:am3d="http://schemas.microsoft.com/office/drawing/2017/model3d" xmlns:o="urn:schemas-microsoft-com:office:office" xmlns:oel="http://schemas.microsoft.com/office/2019/extlst" xmlns:r="http://schemas.openxmlformats.org/officeDocument/2006/relationships" xmlns:m="http://schemas.openxmlformats.org/officeDocument/2006/math" xmlns:v="urn:schemas-microsoft-com:vml" xmlns:wp14="http://schemas.microsoft.com/office/word/2010/wordprocessingDrawing" xmlns:wp="http://schemas.openxmlformats.org/drawingml/2006/wordprocessingDrawing" xmlns:w10="urn:schemas-microsoft-com:office:word" xmlns:w="http://schemas.openxmlformats.org/wordprocessingml/2006/main" xmlns:w14="http://schemas.microsoft.com/office/word/2010/wordml" xmlns:w15="http://schemas.microsoft.com/office/word/2012/wordml" xmlns:w16cex="http://schemas.microsoft.com/office/word/2018/wordml/cex" xmlns:w16cid="http://schemas.microsoft.com/office/word/2016/wordml/cid" xmlns:w16="http://schemas.microsoft.com/office/word/2018/wordml" xmlns:w16sdtdh="http://schemas.microsoft.com/office/word/2020/wordml/sdtdatahash" xmlns:w16se="http://schemas.microsoft.com/office/word/2015/wordml/symex" xmlns:wpg="http://schemas.microsoft.com/office/word/2010/wordprocessingGroup" xmlns:wpi="http://schemas.microsoft.com/office/word/2010/wordprocessingInk" xmlns:wne="http://schemas.microsoft.com/office/word/2006/wordml" xmlns:wps="http://schemas.microsoft.com/office/word/2010/wordprocessingShape" mc:Ignorable="w14 w15 w16se w16cid w16 w16cex w16sdtdh wp14">
+<w:hdr xmlns:wpc="http://schemas.microsoft.com/office/word/2010/wordprocessingCanvas" xmlns:cx="http://schemas.microsoft.com/office/drawing/2014/chartex" xmlns:cx1="http://schemas.microsoft.com/office/drawing/2015/9/8/chartex" xmlns:cx2="http://schemas.microsoft.com/office/drawing/2015/10/21/chartex" xmlns:cx3="http://schemas.microsoft.com/office/drawing/2016/5/9/chartex" xmlns:cx4="http://schemas.microsoft.com/office/drawing/2016/5/10/chartex" xmlns:cx5="http://schemas.microsoft.com/office/drawing/2016/5/11/chartex" xmlns:cx6="http://schemas.microsoft.com/office/drawing/2016/5/12/chartex" xmlns:cx7="http://schemas.microsoft.com/office/drawing/2016/5/13/chartex" xmlns:cx8="http://schemas.microsoft.com/office/drawing/2016/5/14/chartex" xmlns:mc="http://schemas.openxmlformats.org/markup-compatibility/2006" xmlns:aink="http://schemas.microsoft.com/office/drawing/2016/ink" xmlns:am3d="http://schemas.microsoft.com/office/drawing/2017/model3d" xmlns:o="urn:schemas-microsoft-com:office:office" xmlns:oel="http://schemas.microsoft.com/office/2019/extlst" xmlns:r="http://schemas.openxmlformats.org/officeDocument/2006/relationships" xmlns:m="http://schemas.openxmlformats.org/officeDocument/2006/math" xmlns:v="urn:schemas-microsoft-com:vml" xmlns:wp14="http://schemas.microsoft.com/office/word/2010/wordprocessingDrawing" xmlns:wp="http://schemas.openxmlformats.org/drawingml/2006/wordprocessingDrawing" xmlns:w10="urn:schemas-microsoft-com:office:word" xmlns:w="http://schemas.openxmlformats.org/wordprocessingml/2006/main" xmlns:w14="http://schemas.microsoft.com/office/word/2010/wordml" xmlns:w15="http://schemas.microsoft.com/office/word/2012/wordml" xmlns:w16cex="http://schemas.microsoft.com/office/word/2018/wordml/cex" xmlns:w16cid="http://schemas.microsoft.com/office/word/2016/wordml/cid" xmlns:w16="http://schemas.microsoft.com/office/word/2018/wordml" xmlns:w16du="http://schemas.microsoft.com/office/word/2023/wordml/word16du" xmlns:w16sdtdh="http://schemas.microsoft.com/office/word/2020/wordml/sdtdatahash" xmlns:w16sdtfl="http://schemas.microsoft.com/office/word/2024/wordml/sdtformatlock" xmlns:w16se="http://schemas.microsoft.com/office/word/2015/wordml/symex" xmlns:wpg="http://schemas.microsoft.com/office/word/2010/wordprocessingGroup" xmlns:wpi="http://schemas.microsoft.com/office/word/2010/wordprocessingInk" xmlns:wne="http://schemas.microsoft.com/office/word/2006/wordml" xmlns:wps="http://schemas.microsoft.com/office/word/2010/wordprocessingShape" mc:Ignorable="w14 w15 w16se w16cid w16 w16cex w16sdtdh w16sdtfl w16du wp14">
   <w:p>
     <w:pPr>
       <w:pStyle w:val="ContactDetails"/>
@@ -1196,7 +1271,7 @@
 </file>
 
 <file path=word/header2.xml><?xml version="1.0" encoding="utf-8"?>
-<w:hdr xmlns:wpc="http://schemas.microsoft.com/office/word/2010/wordprocessingCanvas" xmlns:cx="http://schemas.microsoft.com/office/drawing/2014/chartex" xmlns:cx1="http://schemas.microsoft.com/office/drawing/2015/9/8/chartex" xmlns:cx2="http://schemas.microsoft.com/office/drawing/2015/10/21/chartex" xmlns:cx3="http://schemas.microsoft.com/office/drawing/2016/5/9/chartex" xmlns:cx4="http://schemas.microsoft.com/office/drawing/2016/5/10/chartex" xmlns:cx5="http://schemas.microsoft.com/office/drawing/2016/5/11/chartex" xmlns:cx6="http://schemas.microsoft.com/office/drawing/2016/5/12/chartex" xmlns:cx7="http://schemas.microsoft.com/office/drawing/2016/5/13/chartex" xmlns:cx8="http://schemas.microsoft.com/office/drawing/2016/5/14/chartex" xmlns:mc="http://schemas.openxmlformats.org/markup-compatibility/2006" xmlns:aink="http://schemas.microsoft.com/office/drawing/2016/ink" xmlns:am3d="http://schemas.microsoft.com/office/drawing/2017/model3d" xmlns:o="urn:schemas-microsoft-com:office:office" xmlns:oel="http://schemas.microsoft.com/office/2019/extlst" xmlns:r="http://schemas.openxmlformats.org/officeDocument/2006/relationships" xmlns:m="http://schemas.openxmlformats.org/officeDocument/2006/math" xmlns:v="urn:schemas-microsoft-com:vml" xmlns:wp14="http://schemas.microsoft.com/office/word/2010/wordprocessingDrawing" xmlns:wp="http://schemas.openxmlformats.org/drawingml/2006/wordprocessingDrawing" xmlns:w10="urn:schemas-microsoft-com:office:word" xmlns:w="http://schemas.openxmlformats.org/wordprocessingml/2006/main" xmlns:w14="http://schemas.microsoft.com/office/word/2010/wordml" xmlns:w15="http://schemas.microsoft.com/office/word/2012/wordml" xmlns:w16cex="http://schemas.microsoft.com/office/word/2018/wordml/cex" xmlns:w16cid="http://schemas.microsoft.com/office/word/2016/wordml/cid" xmlns:w16="http://schemas.microsoft.com/office/word/2018/wordml" xmlns:w16sdtdh="http://schemas.microsoft.com/office/word/2020/wordml/sdtdatahash" xmlns:w16se="http://schemas.microsoft.com/office/word/2015/wordml/symex" xmlns:wpg="http://schemas.microsoft.com/office/word/2010/wordprocessingGroup" xmlns:wpi="http://schemas.microsoft.com/office/word/2010/wordprocessingInk" xmlns:wne="http://schemas.microsoft.com/office/word/2006/wordml" xmlns:wps="http://schemas.microsoft.com/office/word/2010/wordprocessingShape" mc:Ignorable="w14 w15 w16se w16cid w16 w16cex w16sdtdh wp14">
+<w:hdr xmlns:wpc="http://schemas.microsoft.com/office/word/2010/wordprocessingCanvas" xmlns:cx="http://schemas.microsoft.com/office/drawing/2014/chartex" xmlns:cx1="http://schemas.microsoft.com/office/drawing/2015/9/8/chartex" xmlns:cx2="http://schemas.microsoft.com/office/drawing/2015/10/21/chartex" xmlns:cx3="http://schemas.microsoft.com/office/drawing/2016/5/9/chartex" xmlns:cx4="http://schemas.microsoft.com/office/drawing/2016/5/10/chartex" xmlns:cx5="http://schemas.microsoft.com/office/drawing/2016/5/11/chartex" xmlns:cx6="http://schemas.microsoft.com/office/drawing/2016/5/12/chartex" xmlns:cx7="http://schemas.microsoft.com/office/drawing/2016/5/13/chartex" xmlns:cx8="http://schemas.microsoft.com/office/drawing/2016/5/14/chartex" xmlns:mc="http://schemas.openxmlformats.org/markup-compatibility/2006" xmlns:aink="http://schemas.microsoft.com/office/drawing/2016/ink" xmlns:am3d="http://schemas.microsoft.com/office/drawing/2017/model3d" xmlns:o="urn:schemas-microsoft-com:office:office" xmlns:oel="http://schemas.microsoft.com/office/2019/extlst" xmlns:r="http://schemas.openxmlformats.org/officeDocument/2006/relationships" xmlns:m="http://schemas.openxmlformats.org/officeDocument/2006/math" xmlns:v="urn:schemas-microsoft-com:vml" xmlns:wp14="http://schemas.microsoft.com/office/word/2010/wordprocessingDrawing" xmlns:wp="http://schemas.openxmlformats.org/drawingml/2006/wordprocessingDrawing" xmlns:w10="urn:schemas-microsoft-com:office:word" xmlns:w="http://schemas.openxmlformats.org/wordprocessingml/2006/main" xmlns:w14="http://schemas.microsoft.com/office/word/2010/wordml" xmlns:w15="http://schemas.microsoft.com/office/word/2012/wordml" xmlns:w16cex="http://schemas.microsoft.com/office/word/2018/wordml/cex" xmlns:w16cid="http://schemas.microsoft.com/office/word/2016/wordml/cid" xmlns:w16="http://schemas.microsoft.com/office/word/2018/wordml" xmlns:w16du="http://schemas.microsoft.com/office/word/2023/wordml/word16du" xmlns:w16sdtdh="http://schemas.microsoft.com/office/word/2020/wordml/sdtdatahash" xmlns:w16sdtfl="http://schemas.microsoft.com/office/word/2024/wordml/sdtformatlock" xmlns:w16se="http://schemas.microsoft.com/office/word/2015/wordml/symex" xmlns:wpg="http://schemas.microsoft.com/office/word/2010/wordprocessingGroup" xmlns:wpi="http://schemas.microsoft.com/office/word/2010/wordprocessingInk" xmlns:wne="http://schemas.microsoft.com/office/word/2006/wordml" xmlns:wps="http://schemas.microsoft.com/office/word/2010/wordprocessingShape" mc:Ignorable="w14 w15 w16se w16cid w16 w16cex w16sdtdh w16sdtfl w16du wp14">
   <w:p>
     <w:pPr>
       <w:pStyle w:val="Title"/>
@@ -1235,14 +1310,34 @@
         <w:sz w:val="16"/>
       </w:rPr>
       <w:br/>
-      <w:t>Phone: (703)-743-4178  E-Mail: rohanb@mit.edu</w:t>
+      <w:t>Phone: (703)-743-</w:t>
+    </w:r>
+    <w:proofErr w:type="gramStart"/>
+    <w:r>
+      <w:rPr>
+        <w:sz w:val="16"/>
+      </w:rPr>
+      <w:t>4178  E-Mail</w:t>
+    </w:r>
+    <w:proofErr w:type="gramEnd"/>
+    <w:r>
+      <w:rPr>
+        <w:sz w:val="16"/>
+      </w:rPr>
+      <w:t xml:space="preserve">: </w:t>
+    </w:r>
+    <w:r>
+      <w:rPr>
+        <w:sz w:val="16"/>
+      </w:rPr>
+      <w:t>rbb242@cornell.edu</w:t>
     </w:r>
   </w:p>
 </w:hdr>
 </file>
 
 <file path=word/numbering.xml><?xml version="1.0" encoding="utf-8"?>
-<w:numbering xmlns:wpc="http://schemas.microsoft.com/office/word/2010/wordprocessingCanvas" xmlns:cx="http://schemas.microsoft.com/office/drawing/2014/chartex" xmlns:cx1="http://schemas.microsoft.com/office/drawing/2015/9/8/chartex" xmlns:cx2="http://schemas.microsoft.com/office/drawing/2015/10/21/chartex" xmlns:cx3="http://schemas.microsoft.com/office/drawing/2016/5/9/chartex" xmlns:cx4="http://schemas.microsoft.com/office/drawing/2016/5/10/chartex" xmlns:cx5="http://schemas.microsoft.com/office/drawing/2016/5/11/chartex" xmlns:cx6="http://schemas.microsoft.com/office/drawing/2016/5/12/chartex" xmlns:cx7="http://schemas.microsoft.com/office/drawing/2016/5/13/chartex" xmlns:cx8="http://schemas.microsoft.com/office/drawing/2016/5/14/chartex" xmlns:mc="http://schemas.openxmlformats.org/markup-compatibility/2006" xmlns:aink="http://schemas.microsoft.com/office/drawing/2016/ink" xmlns:am3d="http://schemas.microsoft.com/office/drawing/2017/model3d" xmlns:o="urn:schemas-microsoft-com:office:office" xmlns:oel="http://schemas.microsoft.com/office/2019/extlst" xmlns:r="http://schemas.openxmlformats.org/officeDocument/2006/relationships" xmlns:m="http://schemas.openxmlformats.org/officeDocument/2006/math" xmlns:v="urn:schemas-microsoft-com:vml" xmlns:wp14="http://schemas.microsoft.com/office/word/2010/wordprocessingDrawing" xmlns:wp="http://schemas.openxmlformats.org/drawingml/2006/wordprocessingDrawing" xmlns:w10="urn:schemas-microsoft-com:office:word" xmlns:w="http://schemas.openxmlformats.org/wordprocessingml/2006/main" xmlns:w14="http://schemas.microsoft.com/office/word/2010/wordml" xmlns:w15="http://schemas.microsoft.com/office/word/2012/wordml" xmlns:w16cex="http://schemas.microsoft.com/office/word/2018/wordml/cex" xmlns:w16cid="http://schemas.microsoft.com/office/word/2016/wordml/cid" xmlns:w16="http://schemas.microsoft.com/office/word/2018/wordml" xmlns:w16sdtdh="http://schemas.microsoft.com/office/word/2020/wordml/sdtdatahash" xmlns:w16se="http://schemas.microsoft.com/office/word/2015/wordml/symex" xmlns:wpg="http://schemas.microsoft.com/office/word/2010/wordprocessingGroup" xmlns:wpi="http://schemas.microsoft.com/office/word/2010/wordprocessingInk" xmlns:wne="http://schemas.microsoft.com/office/word/2006/wordml" xmlns:wps="http://schemas.microsoft.com/office/word/2010/wordprocessingShape" mc:Ignorable="w14 w15 w16se w16cid w16 w16cex w16sdtdh wp14">
+<w:numbering xmlns:wpc="http://schemas.microsoft.com/office/word/2010/wordprocessingCanvas" xmlns:cx="http://schemas.microsoft.com/office/drawing/2014/chartex" xmlns:cx1="http://schemas.microsoft.com/office/drawing/2015/9/8/chartex" xmlns:cx2="http://schemas.microsoft.com/office/drawing/2015/10/21/chartex" xmlns:cx3="http://schemas.microsoft.com/office/drawing/2016/5/9/chartex" xmlns:cx4="http://schemas.microsoft.com/office/drawing/2016/5/10/chartex" xmlns:cx5="http://schemas.microsoft.com/office/drawing/2016/5/11/chartex" xmlns:cx6="http://schemas.microsoft.com/office/drawing/2016/5/12/chartex" xmlns:cx7="http://schemas.microsoft.com/office/drawing/2016/5/13/chartex" xmlns:cx8="http://schemas.microsoft.com/office/drawing/2016/5/14/chartex" xmlns:mc="http://schemas.openxmlformats.org/markup-compatibility/2006" xmlns:aink="http://schemas.microsoft.com/office/drawing/2016/ink" xmlns:am3d="http://schemas.microsoft.com/office/drawing/2017/model3d" xmlns:o="urn:schemas-microsoft-com:office:office" xmlns:oel="http://schemas.microsoft.com/office/2019/extlst" xmlns:r="http://schemas.openxmlformats.org/officeDocument/2006/relationships" xmlns:m="http://schemas.openxmlformats.org/officeDocument/2006/math" xmlns:v="urn:schemas-microsoft-com:vml" xmlns:wp14="http://schemas.microsoft.com/office/word/2010/wordprocessingDrawing" xmlns:wp="http://schemas.openxmlformats.org/drawingml/2006/wordprocessingDrawing" xmlns:w10="urn:schemas-microsoft-com:office:word" xmlns:w="http://schemas.openxmlformats.org/wordprocessingml/2006/main" xmlns:w14="http://schemas.microsoft.com/office/word/2010/wordml" xmlns:w15="http://schemas.microsoft.com/office/word/2012/wordml" xmlns:w16cex="http://schemas.microsoft.com/office/word/2018/wordml/cex" xmlns:w16cid="http://schemas.microsoft.com/office/word/2016/wordml/cid" xmlns:w16="http://schemas.microsoft.com/office/word/2018/wordml" xmlns:w16du="http://schemas.microsoft.com/office/word/2023/wordml/word16du" xmlns:w16sdtdh="http://schemas.microsoft.com/office/word/2020/wordml/sdtdatahash" xmlns:w16sdtfl="http://schemas.microsoft.com/office/word/2024/wordml/sdtformatlock" xmlns:w16se="http://schemas.microsoft.com/office/word/2015/wordml/symex" xmlns:wpg="http://schemas.microsoft.com/office/word/2010/wordprocessingGroup" xmlns:wpi="http://schemas.microsoft.com/office/word/2010/wordprocessingInk" xmlns:wne="http://schemas.microsoft.com/office/word/2006/wordml" xmlns:wps="http://schemas.microsoft.com/office/word/2010/wordprocessingShape" mc:Ignorable="w14 w15 w16se w16cid w16 w16cex w16sdtdh w16sdtfl w16du wp14">
   <w:abstractNum w:abstractNumId="0" w15:restartNumberingAfterBreak="0">
     <w:nsid w:val="08B665FC"/>
     <w:multiLevelType w:val="multilevel"/>
@@ -1582,7 +1677,7 @@
 </file>
 
 <file path=word/styles.xml><?xml version="1.0" encoding="utf-8"?>
-<w:styles xmlns:mc="http://schemas.openxmlformats.org/markup-compatibility/2006" xmlns:r="http://schemas.openxmlformats.org/officeDocument/2006/relationships" xmlns:w="http://schemas.openxmlformats.org/wordprocessingml/2006/main" xmlns:w14="http://schemas.microsoft.com/office/word/2010/wordml" xmlns:w15="http://schemas.microsoft.com/office/word/2012/wordml" xmlns:w16cex="http://schemas.microsoft.com/office/word/2018/wordml/cex" xmlns:w16cid="http://schemas.microsoft.com/office/word/2016/wordml/cid" xmlns:w16="http://schemas.microsoft.com/office/word/2018/wordml" xmlns:w16sdtdh="http://schemas.microsoft.com/office/word/2020/wordml/sdtdatahash" xmlns:w16se="http://schemas.microsoft.com/office/word/2015/wordml/symex" mc:Ignorable="w14 w15 w16se w16cid w16 w16cex w16sdtdh">
+<w:styles xmlns:mc="http://schemas.openxmlformats.org/markup-compatibility/2006" xmlns:r="http://schemas.openxmlformats.org/officeDocument/2006/relationships" xmlns:w="http://schemas.openxmlformats.org/wordprocessingml/2006/main" xmlns:w14="http://schemas.microsoft.com/office/word/2010/wordml" xmlns:w15="http://schemas.microsoft.com/office/word/2012/wordml" xmlns:w16cex="http://schemas.microsoft.com/office/word/2018/wordml/cex" xmlns:w16cid="http://schemas.microsoft.com/office/word/2016/wordml/cid" xmlns:w16="http://schemas.microsoft.com/office/word/2018/wordml" xmlns:w16du="http://schemas.microsoft.com/office/word/2023/wordml/word16du" xmlns:w16sdtdh="http://schemas.microsoft.com/office/word/2020/wordml/sdtdatahash" xmlns:w16sdtfl="http://schemas.microsoft.com/office/word/2024/wordml/sdtformatlock" xmlns:w16se="http://schemas.microsoft.com/office/word/2015/wordml/symex" mc:Ignorable="w14 w15 w16se w16cid w16 w16cex w16sdtdh w16sdtfl w16du">
   <w:docDefaults>
     <w:rPrDefault>
       <w:rPr>

--- a/docs/Banerjee_Resume.docx
+++ b/docs/Banerjee_Resume.docx
@@ -974,13 +974,7 @@
         <w:rPr>
           <w:sz w:val="18"/>
         </w:rPr>
-        <w:t xml:space="preserve">Principal Investigator: </w:t>
-      </w:r>
-      <w:r>
-        <w:rPr>
-          <w:sz w:val="18"/>
-        </w:rPr>
-        <w:t>Dr. Jim Glass</w:t>
+        <w:t>Principal Investigator: Dr. Jim Glass</w:t>
       </w:r>
     </w:p>
     <w:p>
@@ -1310,28 +1304,38 @@
         <w:sz w:val="16"/>
       </w:rPr>
       <w:br/>
-      <w:t>Phone: (703)-743-</w:t>
+      <w:t xml:space="preserve">Phone: (703)-743-4178  E-Mail: </w:t>
     </w:r>
-    <w:proofErr w:type="gramStart"/>
+    <w:hyperlink r:id="rId1" w:history="1">
+      <w:r>
+        <w:rPr>
+          <w:rStyle w:val="Hyperlink"/>
+          <w:sz w:val="16"/>
+        </w:rPr>
+        <w:t>rbb242@cornell.edu</w:t>
+      </w:r>
+    </w:hyperlink>
     <w:r>
       <w:rPr>
         <w:sz w:val="16"/>
       </w:rPr>
-      <w:t>4178  E-Mail</w:t>
-    </w:r>
-    <w:proofErr w:type="gramEnd"/>
-    <w:r>
-      <w:rPr>
-        <w:sz w:val="16"/>
-      </w:rPr>
-      <w:t xml:space="preserve">: </w:t>
+      <w:t xml:space="preserve"> </w:t>
     </w:r>
     <w:r>
       <w:rPr>
         <w:sz w:val="16"/>
       </w:rPr>
-      <w:t>rbb242@cornell.edu</w:t>
+      <w:t xml:space="preserve">Website: </w:t>
     </w:r>
+    <w:hyperlink r:id="rId2" w:history="1">
+      <w:r>
+        <w:rPr>
+          <w:rStyle w:val="Hyperlink"/>
+          <w:sz w:val="16"/>
+        </w:rPr>
+        <w:t>rohanb2018.github.io</w:t>
+      </w:r>
+    </w:hyperlink>
   </w:p>
 </w:hdr>
 </file>
@@ -4840,6 +4844,27 @@
     <w:qFormat/>
     <w:rsid w:val="00AE7607"/>
   </w:style>
+  <w:style w:type="character" w:styleId="Hyperlink">
+    <w:name w:val="Hyperlink"/>
+    <w:basedOn w:val="DefaultParagraphFont"/>
+    <w:uiPriority w:val="99"/>
+    <w:unhideWhenUsed/>
+    <w:rsid w:val="00576C58"/>
+    <w:rPr>
+      <w:color w:val="A9122A" w:themeColor="hyperlink"/>
+      <w:u w:val="single"/>
+    </w:rPr>
+  </w:style>
+  <w:style w:type="character" w:styleId="UnresolvedMention">
+    <w:name w:val="Unresolved Mention"/>
+    <w:basedOn w:val="DefaultParagraphFont"/>
+    <w:uiPriority w:val="99"/>
+    <w:rsid w:val="00576C58"/>
+    <w:rPr>
+      <w:color w:val="605E5C"/>
+      <w:shd w:val="clear" w:color="auto" w:fill="E1DFDD"/>
+    </w:rPr>
+  </w:style>
 </w:styles>
 </file>
 
